--- a/Docs/Projekt Zespołowy Dokumentacja Użytkownika bobkob kujaskip.docx
+++ b/Docs/Projekt Zespołowy Dokumentacja Użytkownika bobkob kujaskip.docx
@@ -17,15 +17,7 @@
         <w:jc w:val="center"/>
       </w:pPr>
       <w:r>
-        <w:t xml:space="preserve">Błażej </w:t>
-      </w:r>
-      <w:proofErr w:type="spellStart"/>
-      <w:r>
-        <w:t>Bobko</w:t>
-      </w:r>
-      <w:proofErr w:type="spellEnd"/>
-      <w:r>
-        <w:t xml:space="preserve"> i Patryk Kujawski</w:t>
+        <w:t>Błażej Bobko i Patryk Kujawski</w:t>
       </w:r>
     </w:p>
     <w:p>
@@ -203,10 +195,7 @@
           </w:tcPr>
           <w:p>
             <w:r>
-              <w:t xml:space="preserve">Przestrzenny dylemat więźnia – </w:t>
-            </w:r>
-            <w:r>
-              <w:t>Dokumentacja użytkownika</w:t>
+              <w:t>Przestrzenny dylemat więźnia – Dokumentacja użytkownika</w:t>
             </w:r>
           </w:p>
         </w:tc>
@@ -304,13 +293,8 @@
           </w:tcPr>
           <w:p>
             <w:r>
-              <w:t xml:space="preserve">Patryk Kujawski, Błażej </w:t>
+              <w:t>Patryk Kujawski, Błażej Bobko</w:t>
             </w:r>
-            <w:proofErr w:type="spellStart"/>
-            <w:r>
-              <w:t>Bobko</w:t>
-            </w:r>
-            <w:proofErr w:type="spellEnd"/>
           </w:p>
         </w:tc>
       </w:tr>
@@ -355,21 +339,7 @@
           </w:tcPr>
           <w:p>
             <w:r>
-              <w:t xml:space="preserve">Projekt zespołowy </w:t>
-            </w:r>
-            <w:r>
-              <w:t>Dokumentacja Użytkownika</w:t>
-            </w:r>
-            <w:r>
-              <w:t xml:space="preserve"> </w:t>
-            </w:r>
-            <w:proofErr w:type="spellStart"/>
-            <w:r>
-              <w:t>bobkob</w:t>
-            </w:r>
-            <w:proofErr w:type="spellEnd"/>
-            <w:r>
-              <w:t xml:space="preserve"> kujawskip.docx</w:t>
+              <w:t>Projekt zespołowy Dokumentacja Użytkownika bobkob kujawskip.docx</w:t>
             </w:r>
           </w:p>
         </w:tc>
@@ -662,7 +632,7 @@
               <w:rPr>
                 <w:b/>
               </w:rPr>
-              <w:t>6</w:t>
+              <w:t>7</w:t>
             </w:r>
           </w:p>
         </w:tc>
@@ -816,23 +786,13 @@
           <w:lang w:eastAsia="pl-PL"/>
         </w:rPr>
       </w:pPr>
-      <w:proofErr w:type="spellStart"/>
-      <w:r>
-        <w:rPr>
-          <w:rFonts w:ascii="Arial" w:eastAsia="Times New Roman" w:hAnsi="Arial" w:cs="Arial"/>
-          <w:color w:val="000000"/>
-          <w:lang w:eastAsia="pl-PL"/>
-        </w:rPr>
-        <w:t>Combobox</w:t>
-      </w:r>
-      <w:proofErr w:type="spellEnd"/>
-      <w:r>
-        <w:rPr>
-          <w:rFonts w:ascii="Arial" w:eastAsia="Times New Roman" w:hAnsi="Arial" w:cs="Arial"/>
-          <w:color w:val="000000"/>
-          <w:lang w:eastAsia="pl-PL"/>
-        </w:rPr>
-        <w:t xml:space="preserve"> </w:t>
+      <w:r>
+        <w:rPr>
+          <w:rFonts w:ascii="Arial" w:eastAsia="Times New Roman" w:hAnsi="Arial" w:cs="Arial"/>
+          <w:color w:val="000000"/>
+          <w:lang w:eastAsia="pl-PL"/>
+        </w:rPr>
+        <w:t xml:space="preserve">Combobox </w:t>
       </w:r>
       <w:r>
         <w:rPr>
@@ -912,23 +872,13 @@
           <w:lang w:eastAsia="pl-PL"/>
         </w:rPr>
       </w:pPr>
-      <w:proofErr w:type="spellStart"/>
-      <w:r>
-        <w:rPr>
-          <w:rFonts w:ascii="Arial" w:eastAsia="Times New Roman" w:hAnsi="Arial" w:cs="Arial"/>
-          <w:color w:val="000000"/>
-          <w:lang w:eastAsia="pl-PL"/>
-        </w:rPr>
-        <w:t>Combobox</w:t>
-      </w:r>
-      <w:proofErr w:type="spellEnd"/>
-      <w:r>
-        <w:rPr>
-          <w:rFonts w:ascii="Arial" w:eastAsia="Times New Roman" w:hAnsi="Arial" w:cs="Arial"/>
-          <w:color w:val="000000"/>
-          <w:lang w:eastAsia="pl-PL"/>
-        </w:rPr>
-        <w:t xml:space="preserve"> z wyborem</w:t>
+      <w:r>
+        <w:rPr>
+          <w:rFonts w:ascii="Arial" w:eastAsia="Times New Roman" w:hAnsi="Arial" w:cs="Arial"/>
+          <w:color w:val="000000"/>
+          <w:lang w:eastAsia="pl-PL"/>
+        </w:rPr>
+        <w:t>Combobox z wyborem</w:t>
       </w:r>
       <w:r>
         <w:rPr>
@@ -944,7 +894,401 @@
           <w:color w:val="000000"/>
           <w:lang w:eastAsia="pl-PL"/>
         </w:rPr>
-        <w:t xml:space="preserve"> - d</w:t>
+        <w:t xml:space="preserve"> - determinuje na jakiej płaszczyźnie będą przeprowadzane obliczenia</w:t>
+      </w:r>
+      <w:r>
+        <w:rPr>
+          <w:rFonts w:ascii="Arial" w:eastAsia="Times New Roman" w:hAnsi="Arial" w:cs="Arial"/>
+          <w:color w:val="000000"/>
+          <w:lang w:eastAsia="pl-PL"/>
+        </w:rPr>
+        <w:t xml:space="preserve"> i które komórki będą uznane za sąsiadów komórek znajdujących się na krawędziach.</w:t>
+      </w:r>
+    </w:p>
+    <w:p>
+      <w:pPr>
+        <w:numPr>
+          <w:ilvl w:val="2"/>
+          <w:numId w:val="14"/>
+        </w:numPr>
+        <w:spacing w:after="0" w:line="240" w:lineRule="auto"/>
+        <w:textAlignment w:val="baseline"/>
+        <w:rPr>
+          <w:rFonts w:ascii="Arial" w:eastAsia="Times New Roman" w:hAnsi="Arial" w:cs="Arial"/>
+          <w:color w:val="000000"/>
+          <w:lang w:eastAsia="pl-PL"/>
+        </w:rPr>
+      </w:pPr>
+      <w:r>
+        <w:rPr>
+          <w:rFonts w:ascii="Arial" w:eastAsia="Times New Roman" w:hAnsi="Arial" w:cs="Arial"/>
+          <w:color w:val="000000"/>
+          <w:lang w:eastAsia="pl-PL"/>
+        </w:rPr>
+        <w:t>Płaski – płaszczyzna ograniczona, komórki będą miały tylko bezpośrednich sąsiadów widocznych na wizualizacji</w:t>
+      </w:r>
+    </w:p>
+    <w:p>
+      <w:pPr>
+        <w:numPr>
+          <w:ilvl w:val="2"/>
+          <w:numId w:val="14"/>
+        </w:numPr>
+        <w:spacing w:after="0" w:line="240" w:lineRule="auto"/>
+        <w:textAlignment w:val="baseline"/>
+        <w:rPr>
+          <w:rFonts w:ascii="Arial" w:eastAsia="Times New Roman" w:hAnsi="Arial" w:cs="Arial"/>
+          <w:color w:val="000000"/>
+          <w:lang w:eastAsia="pl-PL"/>
+        </w:rPr>
+      </w:pPr>
+      <w:r>
+        <w:rPr>
+          <w:rFonts w:ascii="Arial" w:eastAsia="Times New Roman" w:hAnsi="Arial" w:cs="Arial"/>
+          <w:color w:val="000000"/>
+          <w:lang w:eastAsia="pl-PL"/>
+        </w:rPr>
+        <w:t>Torus – krawędzie płaszczyzny stykają się ze sobą: górna z dolną i lewa z prawą, komórki skrajne będą sąsiadować z komórkami po drugiej stronie</w:t>
+      </w:r>
+    </w:p>
+    <w:p>
+      <w:pPr>
+        <w:numPr>
+          <w:ilvl w:val="1"/>
+          <w:numId w:val="14"/>
+        </w:numPr>
+        <w:spacing w:after="0" w:line="240" w:lineRule="auto"/>
+        <w:textAlignment w:val="baseline"/>
+        <w:rPr>
+          <w:rFonts w:ascii="Arial" w:eastAsia="Times New Roman" w:hAnsi="Arial" w:cs="Arial"/>
+          <w:color w:val="000000"/>
+          <w:lang w:eastAsia="pl-PL"/>
+        </w:rPr>
+      </w:pPr>
+      <w:r>
+        <w:rPr>
+          <w:rFonts w:ascii="Arial" w:eastAsia="Times New Roman" w:hAnsi="Arial" w:cs="Arial"/>
+          <w:color w:val="000000"/>
+          <w:lang w:eastAsia="pl-PL"/>
+        </w:rPr>
+        <w:t>Macierz wypłat - wypełnienie w formie ( liczba,liczba )</w:t>
+      </w:r>
+    </w:p>
+    <w:p>
+      <w:pPr>
+        <w:numPr>
+          <w:ilvl w:val="2"/>
+          <w:numId w:val="14"/>
+        </w:numPr>
+        <w:spacing w:after="0" w:line="240" w:lineRule="auto"/>
+        <w:textAlignment w:val="baseline"/>
+        <w:rPr>
+          <w:rFonts w:ascii="Arial" w:eastAsia="Times New Roman" w:hAnsi="Arial" w:cs="Arial"/>
+          <w:color w:val="000000"/>
+          <w:lang w:eastAsia="pl-PL"/>
+        </w:rPr>
+      </w:pPr>
+      <w:r>
+        <w:rPr>
+          <w:rFonts w:ascii="Arial" w:eastAsia="Times New Roman" w:hAnsi="Arial" w:cs="Arial"/>
+          <w:color w:val="000000"/>
+          <w:lang w:eastAsia="pl-PL"/>
+        </w:rPr>
+        <w:t xml:space="preserve">Automatyczne uzupełnianie </w:t>
+      </w:r>
+      <w:r>
+        <w:rPr>
+          <w:rFonts w:ascii="Arial" w:eastAsia="Times New Roman" w:hAnsi="Arial" w:cs="Arial"/>
+          <w:color w:val="000000"/>
+          <w:lang w:eastAsia="pl-PL"/>
+        </w:rPr>
+        <w:t>wartości symetrycznych</w:t>
+      </w:r>
+    </w:p>
+    <w:p>
+      <w:pPr>
+        <w:numPr>
+          <w:ilvl w:val="2"/>
+          <w:numId w:val="14"/>
+        </w:numPr>
+        <w:spacing w:after="0" w:line="240" w:lineRule="auto"/>
+        <w:textAlignment w:val="baseline"/>
+        <w:rPr>
+          <w:rFonts w:ascii="Arial" w:eastAsia="Times New Roman" w:hAnsi="Arial" w:cs="Arial"/>
+          <w:color w:val="000000"/>
+          <w:lang w:eastAsia="pl-PL"/>
+        </w:rPr>
+      </w:pPr>
+      <w:r>
+        <w:rPr>
+          <w:rFonts w:ascii="Arial" w:eastAsia="Times New Roman" w:hAnsi="Arial" w:cs="Arial"/>
+          <w:color w:val="000000"/>
+          <w:lang w:eastAsia="pl-PL"/>
+        </w:rPr>
+        <w:t xml:space="preserve">Informacja o błędzie z </w:t>
+      </w:r>
+      <w:r>
+        <w:rPr>
+          <w:rFonts w:ascii="Arial" w:eastAsia="Times New Roman" w:hAnsi="Arial" w:cs="Arial"/>
+          <w:color w:val="000000"/>
+          <w:lang w:eastAsia="pl-PL"/>
+        </w:rPr>
+        <w:t>lewej strony</w:t>
+      </w:r>
+    </w:p>
+    <w:p>
+      <w:pPr>
+        <w:numPr>
+          <w:ilvl w:val="3"/>
+          <w:numId w:val="14"/>
+        </w:numPr>
+        <w:spacing w:after="0" w:line="240" w:lineRule="auto"/>
+        <w:textAlignment w:val="baseline"/>
+        <w:rPr>
+          <w:rFonts w:ascii="Arial" w:eastAsia="Times New Roman" w:hAnsi="Arial" w:cs="Arial"/>
+          <w:color w:val="000000"/>
+          <w:lang w:eastAsia="pl-PL"/>
+        </w:rPr>
+      </w:pPr>
+      <w:r>
+        <w:rPr>
+          <w:rFonts w:ascii="Arial" w:eastAsia="Times New Roman" w:hAnsi="Arial" w:cs="Arial"/>
+          <w:color w:val="000000"/>
+          <w:lang w:eastAsia="pl-PL"/>
+        </w:rPr>
+        <w:t>Błąd wartości - niezgodność z nierównościami dylematu więźnia</w:t>
+      </w:r>
+      <w:r>
+        <w:rPr>
+          <w:rFonts w:ascii="Arial" w:eastAsia="Times New Roman" w:hAnsi="Arial" w:cs="Arial"/>
+          <w:color w:val="000000"/>
+          <w:lang w:eastAsia="pl-PL"/>
+        </w:rPr>
+        <w:t>.</w:t>
+      </w:r>
+    </w:p>
+    <w:p>
+      <w:pPr>
+        <w:numPr>
+          <w:ilvl w:val="3"/>
+          <w:numId w:val="14"/>
+        </w:numPr>
+        <w:spacing w:after="0" w:line="240" w:lineRule="auto"/>
+        <w:textAlignment w:val="baseline"/>
+        <w:rPr>
+          <w:rFonts w:ascii="Arial" w:eastAsia="Times New Roman" w:hAnsi="Arial" w:cs="Arial"/>
+          <w:color w:val="000000"/>
+          <w:lang w:eastAsia="pl-PL"/>
+        </w:rPr>
+      </w:pPr>
+      <w:r>
+        <w:rPr>
+          <w:rFonts w:ascii="Arial" w:eastAsia="Times New Roman" w:hAnsi="Arial" w:cs="Arial"/>
+          <w:color w:val="000000"/>
+          <w:lang w:eastAsia="pl-PL"/>
+        </w:rPr>
+        <w:t>Błąd przetwarzania - nie da się przetworzyć wejścia w zadanym formacie</w:t>
+      </w:r>
+      <w:r>
+        <w:rPr>
+          <w:rFonts w:ascii="Arial" w:eastAsia="Times New Roman" w:hAnsi="Arial" w:cs="Arial"/>
+          <w:color w:val="000000"/>
+          <w:lang w:eastAsia="pl-PL"/>
+        </w:rPr>
+        <w:t>.</w:t>
+      </w:r>
+    </w:p>
+    <w:p>
+      <w:pPr>
+        <w:numPr>
+          <w:ilvl w:val="1"/>
+          <w:numId w:val="14"/>
+        </w:numPr>
+        <w:spacing w:after="0" w:line="240" w:lineRule="auto"/>
+        <w:textAlignment w:val="baseline"/>
+        <w:rPr>
+          <w:rFonts w:ascii="Arial" w:eastAsia="Times New Roman" w:hAnsi="Arial" w:cs="Arial"/>
+          <w:color w:val="000000"/>
+          <w:lang w:eastAsia="pl-PL"/>
+        </w:rPr>
+      </w:pPr>
+      <w:r>
+        <w:rPr>
+          <w:rFonts w:ascii="Arial" w:eastAsia="Times New Roman" w:hAnsi="Arial" w:cs="Arial"/>
+          <w:color w:val="000000"/>
+          <w:lang w:eastAsia="pl-PL"/>
+        </w:rPr>
+        <w:t>Opcje</w:t>
+      </w:r>
+    </w:p>
+    <w:p>
+      <w:pPr>
+        <w:numPr>
+          <w:ilvl w:val="2"/>
+          <w:numId w:val="14"/>
+        </w:numPr>
+        <w:spacing w:after="0" w:line="240" w:lineRule="auto"/>
+        <w:textAlignment w:val="baseline"/>
+        <w:rPr>
+          <w:rFonts w:ascii="Arial" w:eastAsia="Times New Roman" w:hAnsi="Arial" w:cs="Arial"/>
+          <w:color w:val="000000"/>
+          <w:lang w:eastAsia="pl-PL"/>
+        </w:rPr>
+      </w:pPr>
+      <w:r>
+        <w:rPr>
+          <w:rFonts w:ascii="Arial" w:eastAsia="Times New Roman" w:hAnsi="Arial" w:cs="Arial"/>
+          <w:color w:val="000000"/>
+          <w:lang w:eastAsia="pl-PL"/>
+        </w:rPr>
+        <w:t>Zmień czcionkę otwiera wybór czcionki - wybranie z listy istniejących - wyświetlanie legendy</w:t>
+      </w:r>
+      <w:r>
+        <w:rPr>
+          <w:rFonts w:ascii="Arial" w:eastAsia="Times New Roman" w:hAnsi="Arial" w:cs="Arial"/>
+          <w:color w:val="000000"/>
+          <w:lang w:eastAsia="pl-PL"/>
+        </w:rPr>
+        <w:t xml:space="preserve"> z użyciem nowej czcionki.</w:t>
+      </w:r>
+    </w:p>
+    <w:p>
+      <w:pPr>
+        <w:numPr>
+          <w:ilvl w:val="2"/>
+          <w:numId w:val="14"/>
+        </w:numPr>
+        <w:spacing w:after="0" w:line="240" w:lineRule="auto"/>
+        <w:textAlignment w:val="baseline"/>
+        <w:rPr>
+          <w:rFonts w:ascii="Arial" w:eastAsia="Times New Roman" w:hAnsi="Arial" w:cs="Arial"/>
+          <w:color w:val="000000"/>
+          <w:lang w:eastAsia="pl-PL"/>
+        </w:rPr>
+      </w:pPr>
+      <w:r>
+        <w:rPr>
+          <w:rFonts w:ascii="Arial" w:eastAsia="Times New Roman" w:hAnsi="Arial" w:cs="Arial"/>
+          <w:color w:val="000000"/>
+          <w:lang w:eastAsia="pl-PL"/>
+        </w:rPr>
+        <w:t>Zmień kolor - wybór z listy zestawów kolorów - wyświetlanie legendy</w:t>
+      </w:r>
+      <w:r>
+        <w:rPr>
+          <w:rFonts w:ascii="Arial" w:eastAsia="Times New Roman" w:hAnsi="Arial" w:cs="Arial"/>
+          <w:color w:val="000000"/>
+          <w:lang w:eastAsia="pl-PL"/>
+        </w:rPr>
+        <w:t xml:space="preserve"> w nowej palecie kolorystycznej.</w:t>
+      </w:r>
+    </w:p>
+    <w:p>
+      <w:pPr>
+        <w:numPr>
+          <w:ilvl w:val="0"/>
+          <w:numId w:val="14"/>
+        </w:numPr>
+        <w:spacing w:after="0" w:line="240" w:lineRule="auto"/>
+        <w:textAlignment w:val="baseline"/>
+        <w:rPr>
+          <w:rFonts w:ascii="Arial" w:eastAsia="Times New Roman" w:hAnsi="Arial" w:cs="Arial"/>
+          <w:color w:val="000000"/>
+          <w:lang w:eastAsia="pl-PL"/>
+        </w:rPr>
+      </w:pPr>
+      <w:r>
+        <w:rPr>
+          <w:rFonts w:ascii="Arial" w:eastAsia="Times New Roman" w:hAnsi="Arial" w:cs="Arial"/>
+          <w:color w:val="000000"/>
+          <w:lang w:eastAsia="pl-PL"/>
+        </w:rPr>
+        <w:t>Okno wyboru układu początkowego</w:t>
+      </w:r>
+    </w:p>
+    <w:p>
+      <w:pPr>
+        <w:numPr>
+          <w:ilvl w:val="1"/>
+          <w:numId w:val="14"/>
+        </w:numPr>
+        <w:spacing w:after="0" w:line="240" w:lineRule="auto"/>
+        <w:textAlignment w:val="baseline"/>
+        <w:rPr>
+          <w:rFonts w:ascii="Arial" w:eastAsia="Times New Roman" w:hAnsi="Arial" w:cs="Arial"/>
+          <w:color w:val="000000"/>
+          <w:lang w:eastAsia="pl-PL"/>
+        </w:rPr>
+      </w:pPr>
+      <w:r>
+        <w:rPr>
+          <w:rFonts w:ascii="Arial" w:eastAsia="Times New Roman" w:hAnsi="Arial" w:cs="Arial"/>
+          <w:color w:val="000000"/>
+          <w:lang w:eastAsia="pl-PL"/>
+        </w:rPr>
+        <w:t>Wybór zdefiniowanego układu z listy</w:t>
+      </w:r>
+    </w:p>
+    <w:p>
+      <w:pPr>
+        <w:numPr>
+          <w:ilvl w:val="2"/>
+          <w:numId w:val="14"/>
+        </w:numPr>
+        <w:spacing w:after="0" w:line="240" w:lineRule="auto"/>
+        <w:textAlignment w:val="baseline"/>
+        <w:rPr>
+          <w:rFonts w:ascii="Arial" w:eastAsia="Times New Roman" w:hAnsi="Arial" w:cs="Arial"/>
+          <w:color w:val="000000"/>
+          <w:lang w:eastAsia="pl-PL"/>
+        </w:rPr>
+      </w:pPr>
+      <w:r>
+        <w:rPr>
+          <w:rFonts w:ascii="Arial" w:eastAsia="Times New Roman" w:hAnsi="Arial" w:cs="Arial"/>
+          <w:color w:val="000000"/>
+          <w:lang w:eastAsia="pl-PL"/>
+        </w:rPr>
+        <w:t>Możliwość zmiany rozmiaru paskiem na dole</w:t>
+      </w:r>
+      <w:r>
+        <w:rPr>
+          <w:rFonts w:ascii="Arial" w:eastAsia="Times New Roman" w:hAnsi="Arial" w:cs="Arial"/>
+          <w:color w:val="000000"/>
+          <w:lang w:eastAsia="pl-PL"/>
+        </w:rPr>
+        <w:t>.</w:t>
+      </w:r>
+    </w:p>
+    <w:p>
+      <w:pPr>
+        <w:numPr>
+          <w:ilvl w:val="2"/>
+          <w:numId w:val="14"/>
+        </w:numPr>
+        <w:spacing w:after="0" w:line="240" w:lineRule="auto"/>
+        <w:textAlignment w:val="baseline"/>
+        <w:rPr>
+          <w:rFonts w:ascii="Arial" w:eastAsia="Times New Roman" w:hAnsi="Arial" w:cs="Arial"/>
+          <w:color w:val="000000"/>
+          <w:lang w:eastAsia="pl-PL"/>
+        </w:rPr>
+      </w:pPr>
+      <w:r>
+        <w:rPr>
+          <w:rFonts w:ascii="Arial" w:eastAsia="Times New Roman" w:hAnsi="Arial" w:cs="Arial"/>
+          <w:color w:val="000000"/>
+          <w:lang w:eastAsia="pl-PL"/>
+        </w:rPr>
+        <w:t>Możliwość przybliżenia aktualnego układu przy pomocy kółka myszy.</w:t>
+      </w:r>
+      <w:r>
+        <w:rPr>
+          <w:rFonts w:ascii="Arial" w:eastAsia="Times New Roman" w:hAnsi="Arial" w:cs="Arial"/>
+          <w:color w:val="000000"/>
+          <w:lang w:eastAsia="pl-PL"/>
+        </w:rPr>
+        <w:t xml:space="preserve"> Dowolna zmiana rozmiaru czy układu spowoduje powrót przybliżenia do wartości domyślnych (przybliżenie 100%, wszystkie komórki widoczne</w:t>
       </w:r>
       <w:bookmarkStart w:id="0" w:name="_GoBack"/>
       <w:bookmarkEnd w:id="0"/>
@@ -954,15 +1298,30 @@
           <w:color w:val="000000"/>
           <w:lang w:eastAsia="pl-PL"/>
         </w:rPr>
-        <w:t>eterminuje na jakiej płaszczyźnie będą przeprowadzane obliczenia</w:t>
-      </w:r>
-      <w:r>
-        <w:rPr>
-          <w:rFonts w:ascii="Arial" w:eastAsia="Times New Roman" w:hAnsi="Arial" w:cs="Arial"/>
-          <w:color w:val="000000"/>
-          <w:lang w:eastAsia="pl-PL"/>
-        </w:rPr>
-        <w:t xml:space="preserve"> i które komórki będą uznane za sąsiadów komórek znajdujących się na krawędziach.</w:t>
+        <w:t>).</w:t>
+      </w:r>
+    </w:p>
+    <w:p>
+      <w:pPr>
+        <w:numPr>
+          <w:ilvl w:val="1"/>
+          <w:numId w:val="14"/>
+        </w:numPr>
+        <w:spacing w:after="0" w:line="240" w:lineRule="auto"/>
+        <w:textAlignment w:val="baseline"/>
+        <w:rPr>
+          <w:rFonts w:ascii="Arial" w:eastAsia="Times New Roman" w:hAnsi="Arial" w:cs="Arial"/>
+          <w:color w:val="000000"/>
+          <w:lang w:eastAsia="pl-PL"/>
+        </w:rPr>
+      </w:pPr>
+      <w:r>
+        <w:rPr>
+          <w:rFonts w:ascii="Arial" w:eastAsia="Times New Roman" w:hAnsi="Arial" w:cs="Arial"/>
+          <w:color w:val="000000"/>
+          <w:lang w:eastAsia="pl-PL"/>
+        </w:rPr>
+        <w:t>Przyciski</w:t>
       </w:r>
     </w:p>
     <w:p>
@@ -985,7 +1344,7 @@
           <w:color w:val="000000"/>
           <w:lang w:eastAsia="pl-PL"/>
         </w:rPr>
-        <w:t>Płaski – płaszczyzna ograniczona, komórki będą miały tylko bezpośrednich sąsiadów widocznych na wizualizacji</w:t>
+        <w:t>Losowy - generuje losowy układ o zadanym rozmiarze</w:t>
       </w:r>
     </w:p>
     <w:p>
@@ -1008,7 +1367,102 @@
           <w:color w:val="000000"/>
           <w:lang w:eastAsia="pl-PL"/>
         </w:rPr>
-        <w:t>Torus – krawędzie płaszczyzny stykają się ze sobą: górna z dolną i lewa z prawą, komórki skrajne będą sąsiadować z komórkami po drugiej stronie</w:t>
+        <w:t xml:space="preserve">Wczytaj </w:t>
+      </w:r>
+      <w:r>
+        <w:rPr>
+          <w:rFonts w:ascii="Arial" w:eastAsia="Times New Roman" w:hAnsi="Arial" w:cs="Arial"/>
+          <w:color w:val="000000"/>
+          <w:lang w:eastAsia="pl-PL"/>
+        </w:rPr>
+        <w:t>–</w:t>
+      </w:r>
+      <w:r>
+        <w:rPr>
+          <w:rFonts w:ascii="Arial" w:eastAsia="Times New Roman" w:hAnsi="Arial" w:cs="Arial"/>
+          <w:color w:val="000000"/>
+          <w:lang w:eastAsia="pl-PL"/>
+        </w:rPr>
+        <w:t xml:space="preserve"> </w:t>
+      </w:r>
+      <w:r>
+        <w:rPr>
+          <w:rFonts w:ascii="Arial" w:eastAsia="Times New Roman" w:hAnsi="Arial" w:cs="Arial"/>
+          <w:color w:val="000000"/>
+          <w:lang w:eastAsia="pl-PL"/>
+        </w:rPr>
+        <w:t>pozwala wczytać</w:t>
+      </w:r>
+      <w:r>
+        <w:rPr>
+          <w:rFonts w:ascii="Arial" w:eastAsia="Times New Roman" w:hAnsi="Arial" w:cs="Arial"/>
+          <w:color w:val="000000"/>
+          <w:lang w:eastAsia="pl-PL"/>
+        </w:rPr>
+        <w:t xml:space="preserve"> układ z pliku *.cic</w:t>
+      </w:r>
+    </w:p>
+    <w:p>
+      <w:pPr>
+        <w:numPr>
+          <w:ilvl w:val="2"/>
+          <w:numId w:val="14"/>
+        </w:numPr>
+        <w:spacing w:after="0" w:line="240" w:lineRule="auto"/>
+        <w:textAlignment w:val="baseline"/>
+        <w:rPr>
+          <w:rFonts w:ascii="Arial" w:eastAsia="Times New Roman" w:hAnsi="Arial" w:cs="Arial"/>
+          <w:color w:val="000000"/>
+          <w:lang w:eastAsia="pl-PL"/>
+        </w:rPr>
+      </w:pPr>
+      <w:r>
+        <w:rPr>
+          <w:rFonts w:ascii="Arial" w:eastAsia="Times New Roman" w:hAnsi="Arial" w:cs="Arial"/>
+          <w:color w:val="000000"/>
+          <w:lang w:eastAsia="pl-PL"/>
+        </w:rPr>
+        <w:t>Zapisz - zapisuje układ do pliku cic (tylko jeśli istnieje</w:t>
+      </w:r>
+      <w:r>
+        <w:rPr>
+          <w:rFonts w:ascii="Arial" w:eastAsia="Times New Roman" w:hAnsi="Arial" w:cs="Arial"/>
+          <w:color w:val="000000"/>
+          <w:lang w:eastAsia="pl-PL"/>
+        </w:rPr>
+        <w:t xml:space="preserve"> wygenerowany i wyświetlony</w:t>
+      </w:r>
+      <w:r>
+        <w:rPr>
+          <w:rFonts w:ascii="Arial" w:eastAsia="Times New Roman" w:hAnsi="Arial" w:cs="Arial"/>
+          <w:color w:val="000000"/>
+          <w:lang w:eastAsia="pl-PL"/>
+        </w:rPr>
+        <w:t xml:space="preserve"> układ)</w:t>
+      </w:r>
+    </w:p>
+    <w:p>
+      <w:pPr>
+        <w:numPr>
+          <w:ilvl w:val="2"/>
+          <w:numId w:val="14"/>
+        </w:numPr>
+        <w:spacing w:after="0" w:line="240" w:lineRule="auto"/>
+        <w:textAlignment w:val="baseline"/>
+        <w:rPr>
+          <w:rFonts w:ascii="Arial" w:eastAsia="Times New Roman" w:hAnsi="Arial" w:cs="Arial"/>
+          <w:color w:val="000000"/>
+          <w:lang w:eastAsia="pl-PL"/>
+        </w:rPr>
+      </w:pPr>
+      <w:r>
+        <w:rPr>
+          <w:rFonts w:ascii="Arial" w:eastAsia="Times New Roman" w:hAnsi="Arial" w:cs="Arial"/>
+          <w:color w:val="000000"/>
+          <w:lang w:eastAsia="pl-PL"/>
+        </w:rPr>
+        <w:lastRenderedPageBreak/>
+        <w:t>Akceptuj - akceptuje układ (tylko jeśli istnieje) i zamyka okno</w:t>
       </w:r>
     </w:p>
     <w:p>
@@ -1031,25 +1485,7 @@
           <w:color w:val="000000"/>
           <w:lang w:eastAsia="pl-PL"/>
         </w:rPr>
-        <w:t xml:space="preserve">Macierz wypłat - wypełnienie w formie ( </w:t>
-      </w:r>
-      <w:proofErr w:type="spellStart"/>
-      <w:r>
-        <w:rPr>
-          <w:rFonts w:ascii="Arial" w:eastAsia="Times New Roman" w:hAnsi="Arial" w:cs="Arial"/>
-          <w:color w:val="000000"/>
-          <w:lang w:eastAsia="pl-PL"/>
-        </w:rPr>
-        <w:t>liczba,liczba</w:t>
-      </w:r>
-      <w:proofErr w:type="spellEnd"/>
-      <w:r>
-        <w:rPr>
-          <w:rFonts w:ascii="Arial" w:eastAsia="Times New Roman" w:hAnsi="Arial" w:cs="Arial"/>
-          <w:color w:val="000000"/>
-          <w:lang w:eastAsia="pl-PL"/>
-        </w:rPr>
-        <w:t xml:space="preserve"> )</w:t>
+        <w:t>Modyfikacja układu</w:t>
       </w:r>
     </w:p>
     <w:p>
@@ -1072,15 +1508,53 @@
           <w:color w:val="000000"/>
           <w:lang w:eastAsia="pl-PL"/>
         </w:rPr>
-        <w:t xml:space="preserve">Automatyczne uzupełnianie </w:t>
-      </w:r>
-      <w:r>
-        <w:rPr>
-          <w:rFonts w:ascii="Arial" w:eastAsia="Times New Roman" w:hAnsi="Arial" w:cs="Arial"/>
-          <w:color w:val="000000"/>
-          <w:lang w:eastAsia="pl-PL"/>
-        </w:rPr>
-        <w:t>wartości symetrycznych</w:t>
+        <w:t>Aktywną strategię można wybrać poprzez:</w:t>
+      </w:r>
+    </w:p>
+    <w:p>
+      <w:pPr>
+        <w:numPr>
+          <w:ilvl w:val="3"/>
+          <w:numId w:val="14"/>
+        </w:numPr>
+        <w:spacing w:after="0" w:line="240" w:lineRule="auto"/>
+        <w:textAlignment w:val="baseline"/>
+        <w:rPr>
+          <w:rFonts w:ascii="Arial" w:eastAsia="Times New Roman" w:hAnsi="Arial" w:cs="Arial"/>
+          <w:color w:val="000000"/>
+          <w:lang w:eastAsia="pl-PL"/>
+        </w:rPr>
+      </w:pPr>
+      <w:r>
+        <w:rPr>
+          <w:rFonts w:ascii="Arial" w:eastAsia="Times New Roman" w:hAnsi="Arial" w:cs="Arial"/>
+          <w:color w:val="000000"/>
+          <w:lang w:eastAsia="pl-PL"/>
+        </w:rPr>
+        <w:t>Listę strategii</w:t>
+      </w:r>
+    </w:p>
+    <w:p>
+      <w:pPr>
+        <w:numPr>
+          <w:ilvl w:val="3"/>
+          <w:numId w:val="14"/>
+        </w:numPr>
+        <w:spacing w:after="0" w:line="240" w:lineRule="auto"/>
+        <w:textAlignment w:val="baseline"/>
+        <w:rPr>
+          <w:rFonts w:ascii="Arial" w:eastAsia="Times New Roman" w:hAnsi="Arial" w:cs="Arial"/>
+          <w:color w:val="000000"/>
+          <w:lang w:eastAsia="pl-PL"/>
+        </w:rPr>
+      </w:pPr>
+      <w:r>
+        <w:rPr>
+          <w:rFonts w:ascii="Arial" w:eastAsia="Times New Roman" w:hAnsi="Arial" w:cs="Arial"/>
+          <w:color w:val="000000"/>
+          <w:lang w:eastAsia="pl-PL"/>
+        </w:rPr>
+        <w:t>Kliknięcie koloru na legendzie</w:t>
       </w:r>
     </w:p>
     <w:p>
@@ -1103,7 +1577,23 @@
           <w:color w:val="000000"/>
           <w:lang w:eastAsia="pl-PL"/>
         </w:rPr>
-        <w:t>Informacja o błędzie z prawej strony</w:t>
+        <w:t xml:space="preserve">Typy </w:t>
+      </w:r>
+      <w:r>
+        <w:rPr>
+          <w:rFonts w:ascii="Arial" w:eastAsia="Times New Roman" w:hAnsi="Arial" w:cs="Arial"/>
+          <w:color w:val="000000"/>
+          <w:lang w:eastAsia="pl-PL"/>
+        </w:rPr>
+        <w:t>interakcji</w:t>
+      </w:r>
+      <w:r>
+        <w:rPr>
+          <w:rFonts w:ascii="Arial" w:eastAsia="Times New Roman" w:hAnsi="Arial" w:cs="Arial"/>
+          <w:color w:val="000000"/>
+          <w:lang w:eastAsia="pl-PL"/>
+        </w:rPr>
+        <w:t xml:space="preserve"> do wyboru</w:t>
       </w:r>
     </w:p>
     <w:p>
@@ -1126,15 +1616,31 @@
           <w:color w:val="000000"/>
           <w:lang w:eastAsia="pl-PL"/>
         </w:rPr>
-        <w:t>Błąd wartości - niezgodność z nierównościami dylematu więźnia</w:t>
-      </w:r>
-      <w:r>
-        <w:rPr>
-          <w:rFonts w:ascii="Arial" w:eastAsia="Times New Roman" w:hAnsi="Arial" w:cs="Arial"/>
-          <w:color w:val="000000"/>
-          <w:lang w:eastAsia="pl-PL"/>
-        </w:rPr>
-        <w:t>.</w:t>
+        <w:t xml:space="preserve">Zastąpienie koloru - zamienia wszystkie elementy o </w:t>
+      </w:r>
+      <w:r>
+        <w:rPr>
+          <w:rFonts w:ascii="Arial" w:eastAsia="Times New Roman" w:hAnsi="Arial" w:cs="Arial"/>
+          <w:color w:val="000000"/>
+          <w:lang w:eastAsia="pl-PL"/>
+        </w:rPr>
+        <w:t>klikniętej</w:t>
+      </w:r>
+      <w:r>
+        <w:rPr>
+          <w:rFonts w:ascii="Arial" w:eastAsia="Times New Roman" w:hAnsi="Arial" w:cs="Arial"/>
+          <w:color w:val="000000"/>
+          <w:lang w:eastAsia="pl-PL"/>
+        </w:rPr>
+        <w:t xml:space="preserve"> </w:t>
+      </w:r>
+      <w:r>
+        <w:rPr>
+          <w:rFonts w:ascii="Arial" w:eastAsia="Times New Roman" w:hAnsi="Arial" w:cs="Arial"/>
+          <w:color w:val="000000"/>
+          <w:lang w:eastAsia="pl-PL"/>
+        </w:rPr>
+        <w:t>strategii w elementy aktywnej strategii</w:t>
       </w:r>
     </w:p>
     <w:p>
@@ -1157,15 +1663,70 @@
           <w:color w:val="000000"/>
           <w:lang w:eastAsia="pl-PL"/>
         </w:rPr>
-        <w:t>Błąd przetwarzania - nie da się przetworzyć wejścia w zadanym formacie</w:t>
-      </w:r>
-      <w:r>
-        <w:rPr>
-          <w:rFonts w:ascii="Arial" w:eastAsia="Times New Roman" w:hAnsi="Arial" w:cs="Arial"/>
-          <w:color w:val="000000"/>
-          <w:lang w:eastAsia="pl-PL"/>
-        </w:rPr>
-        <w:t>.</w:t>
+        <w:t>Zas</w:t>
+      </w:r>
+      <w:r>
+        <w:rPr>
+          <w:rFonts w:ascii="Arial" w:eastAsia="Times New Roman" w:hAnsi="Arial" w:cs="Arial"/>
+          <w:color w:val="000000"/>
+          <w:lang w:eastAsia="pl-PL"/>
+        </w:rPr>
+        <w:t>tą</w:t>
+      </w:r>
+      <w:r>
+        <w:rPr>
+          <w:rFonts w:ascii="Arial" w:eastAsia="Times New Roman" w:hAnsi="Arial" w:cs="Arial"/>
+          <w:color w:val="000000"/>
+          <w:lang w:eastAsia="pl-PL"/>
+        </w:rPr>
+        <w:t xml:space="preserve">pienie komórki </w:t>
+      </w:r>
+      <w:r>
+        <w:rPr>
+          <w:rFonts w:ascii="Arial" w:eastAsia="Times New Roman" w:hAnsi="Arial" w:cs="Arial"/>
+          <w:color w:val="000000"/>
+          <w:lang w:eastAsia="pl-PL"/>
+        </w:rPr>
+        <w:t>–</w:t>
+      </w:r>
+      <w:r>
+        <w:rPr>
+          <w:rFonts w:ascii="Arial" w:eastAsia="Times New Roman" w:hAnsi="Arial" w:cs="Arial"/>
+          <w:color w:val="000000"/>
+          <w:lang w:eastAsia="pl-PL"/>
+        </w:rPr>
+        <w:t xml:space="preserve"> zamienia</w:t>
+      </w:r>
+      <w:r>
+        <w:rPr>
+          <w:rFonts w:ascii="Arial" w:eastAsia="Times New Roman" w:hAnsi="Arial" w:cs="Arial"/>
+          <w:color w:val="000000"/>
+          <w:lang w:eastAsia="pl-PL"/>
+        </w:rPr>
+        <w:t xml:space="preserve"> strategię pojedynczej klikniętej komórki</w:t>
+      </w:r>
+    </w:p>
+    <w:p>
+      <w:pPr>
+        <w:numPr>
+          <w:ilvl w:val="0"/>
+          <w:numId w:val="14"/>
+        </w:numPr>
+        <w:spacing w:after="0" w:line="240" w:lineRule="auto"/>
+        <w:textAlignment w:val="baseline"/>
+        <w:rPr>
+          <w:rFonts w:ascii="Arial" w:eastAsia="Times New Roman" w:hAnsi="Arial" w:cs="Arial"/>
+          <w:color w:val="000000"/>
+          <w:lang w:eastAsia="pl-PL"/>
+        </w:rPr>
+      </w:pPr>
+      <w:r>
+        <w:rPr>
+          <w:rFonts w:ascii="Arial" w:eastAsia="Times New Roman" w:hAnsi="Arial" w:cs="Arial"/>
+          <w:color w:val="000000"/>
+          <w:lang w:eastAsia="pl-PL"/>
+        </w:rPr>
+        <w:t>Okno symulacji</w:t>
       </w:r>
     </w:p>
     <w:p>
@@ -1188,7 +1749,7 @@
           <w:color w:val="000000"/>
           <w:lang w:eastAsia="pl-PL"/>
         </w:rPr>
-        <w:t>Opcje</w:t>
+        <w:t>Wizualizacja z lewej strony</w:t>
       </w:r>
     </w:p>
     <w:p>
@@ -1211,271 +1772,7 @@
           <w:color w:val="000000"/>
           <w:lang w:eastAsia="pl-PL"/>
         </w:rPr>
-        <w:t>Zmień czcionkę otwiera wybór czcionki - wybranie z listy istniejących - wyświetlanie legendy</w:t>
-      </w:r>
-      <w:r>
-        <w:rPr>
-          <w:rFonts w:ascii="Arial" w:eastAsia="Times New Roman" w:hAnsi="Arial" w:cs="Arial"/>
-          <w:color w:val="000000"/>
-          <w:lang w:eastAsia="pl-PL"/>
-        </w:rPr>
-        <w:t xml:space="preserve"> z użyciem nowej czcionki.</w:t>
-      </w:r>
-    </w:p>
-    <w:p>
-      <w:pPr>
-        <w:numPr>
-          <w:ilvl w:val="2"/>
-          <w:numId w:val="14"/>
-        </w:numPr>
-        <w:spacing w:after="0" w:line="240" w:lineRule="auto"/>
-        <w:textAlignment w:val="baseline"/>
-        <w:rPr>
-          <w:rFonts w:ascii="Arial" w:eastAsia="Times New Roman" w:hAnsi="Arial" w:cs="Arial"/>
-          <w:color w:val="000000"/>
-          <w:lang w:eastAsia="pl-PL"/>
-        </w:rPr>
-      </w:pPr>
-      <w:r>
-        <w:rPr>
-          <w:rFonts w:ascii="Arial" w:eastAsia="Times New Roman" w:hAnsi="Arial" w:cs="Arial"/>
-          <w:color w:val="000000"/>
-          <w:lang w:eastAsia="pl-PL"/>
-        </w:rPr>
-        <w:t>Zmień kolor - wybór z listy zestawów kolorów - wyświetlanie legendy</w:t>
-      </w:r>
-      <w:r>
-        <w:rPr>
-          <w:rFonts w:ascii="Arial" w:eastAsia="Times New Roman" w:hAnsi="Arial" w:cs="Arial"/>
-          <w:color w:val="000000"/>
-          <w:lang w:eastAsia="pl-PL"/>
-        </w:rPr>
-        <w:t xml:space="preserve"> w nowej palecie kolorystycznej.</w:t>
-      </w:r>
-    </w:p>
-    <w:p>
-      <w:pPr>
-        <w:numPr>
-          <w:ilvl w:val="0"/>
-          <w:numId w:val="14"/>
-        </w:numPr>
-        <w:spacing w:after="0" w:line="240" w:lineRule="auto"/>
-        <w:textAlignment w:val="baseline"/>
-        <w:rPr>
-          <w:rFonts w:ascii="Arial" w:eastAsia="Times New Roman" w:hAnsi="Arial" w:cs="Arial"/>
-          <w:color w:val="000000"/>
-          <w:lang w:eastAsia="pl-PL"/>
-        </w:rPr>
-      </w:pPr>
-      <w:r>
-        <w:rPr>
-          <w:rFonts w:ascii="Arial" w:eastAsia="Times New Roman" w:hAnsi="Arial" w:cs="Arial"/>
-          <w:color w:val="000000"/>
-          <w:lang w:eastAsia="pl-PL"/>
-        </w:rPr>
-        <w:t>Okno wyboru układu początkowego</w:t>
-      </w:r>
-    </w:p>
-    <w:p>
-      <w:pPr>
-        <w:numPr>
-          <w:ilvl w:val="1"/>
-          <w:numId w:val="14"/>
-        </w:numPr>
-        <w:spacing w:after="0" w:line="240" w:lineRule="auto"/>
-        <w:textAlignment w:val="baseline"/>
-        <w:rPr>
-          <w:rFonts w:ascii="Arial" w:eastAsia="Times New Roman" w:hAnsi="Arial" w:cs="Arial"/>
-          <w:color w:val="000000"/>
-          <w:lang w:eastAsia="pl-PL"/>
-        </w:rPr>
-      </w:pPr>
-      <w:r>
-        <w:rPr>
-          <w:rFonts w:ascii="Arial" w:eastAsia="Times New Roman" w:hAnsi="Arial" w:cs="Arial"/>
-          <w:color w:val="000000"/>
-          <w:lang w:eastAsia="pl-PL"/>
-        </w:rPr>
-        <w:t>Wybór zdefiniowanego układu z listy</w:t>
-      </w:r>
-    </w:p>
-    <w:p>
-      <w:pPr>
-        <w:numPr>
-          <w:ilvl w:val="2"/>
-          <w:numId w:val="14"/>
-        </w:numPr>
-        <w:spacing w:after="0" w:line="240" w:lineRule="auto"/>
-        <w:textAlignment w:val="baseline"/>
-        <w:rPr>
-          <w:rFonts w:ascii="Arial" w:eastAsia="Times New Roman" w:hAnsi="Arial" w:cs="Arial"/>
-          <w:color w:val="000000"/>
-          <w:lang w:eastAsia="pl-PL"/>
-        </w:rPr>
-      </w:pPr>
-      <w:r>
-        <w:rPr>
-          <w:rFonts w:ascii="Arial" w:eastAsia="Times New Roman" w:hAnsi="Arial" w:cs="Arial"/>
-          <w:color w:val="000000"/>
-          <w:lang w:eastAsia="pl-PL"/>
-        </w:rPr>
-        <w:t>aktualizacja obrazka następuje po zmianie układu</w:t>
-      </w:r>
-    </w:p>
-    <w:p>
-      <w:pPr>
-        <w:numPr>
-          <w:ilvl w:val="2"/>
-          <w:numId w:val="14"/>
-        </w:numPr>
-        <w:spacing w:after="0" w:line="240" w:lineRule="auto"/>
-        <w:textAlignment w:val="baseline"/>
-        <w:rPr>
-          <w:rFonts w:ascii="Arial" w:eastAsia="Times New Roman" w:hAnsi="Arial" w:cs="Arial"/>
-          <w:color w:val="000000"/>
-          <w:lang w:eastAsia="pl-PL"/>
-        </w:rPr>
-      </w:pPr>
-      <w:r>
-        <w:rPr>
-          <w:rFonts w:ascii="Arial" w:eastAsia="Times New Roman" w:hAnsi="Arial" w:cs="Arial"/>
-          <w:color w:val="000000"/>
-          <w:lang w:eastAsia="pl-PL"/>
-        </w:rPr>
-        <w:t>Możliwość zmiany rozmiaru paskiem na dole</w:t>
-      </w:r>
-    </w:p>
-    <w:p>
-      <w:pPr>
-        <w:numPr>
-          <w:ilvl w:val="2"/>
-          <w:numId w:val="14"/>
-        </w:numPr>
-        <w:spacing w:after="0" w:line="240" w:lineRule="auto"/>
-        <w:textAlignment w:val="baseline"/>
-        <w:rPr>
-          <w:rFonts w:ascii="Arial" w:eastAsia="Times New Roman" w:hAnsi="Arial" w:cs="Arial"/>
-          <w:color w:val="000000"/>
-          <w:lang w:eastAsia="pl-PL"/>
-        </w:rPr>
-      </w:pPr>
-      <w:proofErr w:type="spellStart"/>
-      <w:r>
-        <w:rPr>
-          <w:rFonts w:ascii="Arial" w:eastAsia="Times New Roman" w:hAnsi="Arial" w:cs="Arial"/>
-          <w:color w:val="000000"/>
-          <w:lang w:eastAsia="pl-PL"/>
-        </w:rPr>
-        <w:t>Checkbox</w:t>
-      </w:r>
-      <w:proofErr w:type="spellEnd"/>
-      <w:r>
-        <w:rPr>
-          <w:rFonts w:ascii="Arial" w:eastAsia="Times New Roman" w:hAnsi="Arial" w:cs="Arial"/>
-          <w:color w:val="000000"/>
-          <w:lang w:eastAsia="pl-PL"/>
-        </w:rPr>
-        <w:t xml:space="preserve"> z wyborem sąsiedztwa</w:t>
-      </w:r>
-      <w:r>
-        <w:rPr>
-          <w:rFonts w:ascii="Arial" w:eastAsia="Times New Roman" w:hAnsi="Arial" w:cs="Arial"/>
-          <w:color w:val="000000"/>
-          <w:lang w:eastAsia="pl-PL"/>
-        </w:rPr>
-        <w:t xml:space="preserve"> – w przypadku zaznaczenia sąsiedztwa von Neumanna w trakcie generowania układu początkowego nie powstaną strategie zdradzające przy 5ciu, 6ciu i 7miu sąsiednich zdrajcach.</w:t>
-      </w:r>
-    </w:p>
-    <w:p>
-      <w:pPr>
-        <w:numPr>
-          <w:ilvl w:val="2"/>
-          <w:numId w:val="14"/>
-        </w:numPr>
-        <w:spacing w:after="0" w:line="240" w:lineRule="auto"/>
-        <w:textAlignment w:val="baseline"/>
-        <w:rPr>
-          <w:rFonts w:ascii="Arial" w:eastAsia="Times New Roman" w:hAnsi="Arial" w:cs="Arial"/>
-          <w:color w:val="000000"/>
-          <w:lang w:eastAsia="pl-PL"/>
-        </w:rPr>
-      </w:pPr>
-      <w:r>
-        <w:rPr>
-          <w:rFonts w:ascii="Arial" w:eastAsia="Times New Roman" w:hAnsi="Arial" w:cs="Arial"/>
-          <w:color w:val="000000"/>
-          <w:lang w:eastAsia="pl-PL"/>
-        </w:rPr>
-        <w:t>Możliwość przybliżenia aktualnego układu przy pomocy kółka myszy.</w:t>
-      </w:r>
-    </w:p>
-    <w:p>
-      <w:pPr>
-        <w:numPr>
-          <w:ilvl w:val="1"/>
-          <w:numId w:val="14"/>
-        </w:numPr>
-        <w:spacing w:after="0" w:line="240" w:lineRule="auto"/>
-        <w:textAlignment w:val="baseline"/>
-        <w:rPr>
-          <w:rFonts w:ascii="Arial" w:eastAsia="Times New Roman" w:hAnsi="Arial" w:cs="Arial"/>
-          <w:color w:val="000000"/>
-          <w:lang w:eastAsia="pl-PL"/>
-        </w:rPr>
-      </w:pPr>
-      <w:r>
-        <w:rPr>
-          <w:rFonts w:ascii="Arial" w:eastAsia="Times New Roman" w:hAnsi="Arial" w:cs="Arial"/>
-          <w:color w:val="000000"/>
-          <w:lang w:eastAsia="pl-PL"/>
-        </w:rPr>
-        <w:t>Przyciski</w:t>
-      </w:r>
-    </w:p>
-    <w:p>
-      <w:pPr>
-        <w:numPr>
-          <w:ilvl w:val="2"/>
-          <w:numId w:val="14"/>
-        </w:numPr>
-        <w:spacing w:after="0" w:line="240" w:lineRule="auto"/>
-        <w:textAlignment w:val="baseline"/>
-        <w:rPr>
-          <w:rFonts w:ascii="Arial" w:eastAsia="Times New Roman" w:hAnsi="Arial" w:cs="Arial"/>
-          <w:color w:val="000000"/>
-          <w:lang w:eastAsia="pl-PL"/>
-        </w:rPr>
-      </w:pPr>
-      <w:r>
-        <w:rPr>
-          <w:rFonts w:ascii="Arial" w:eastAsia="Times New Roman" w:hAnsi="Arial" w:cs="Arial"/>
-          <w:color w:val="000000"/>
-          <w:lang w:eastAsia="pl-PL"/>
-        </w:rPr>
-        <w:t>Losowy - generuje losowy układ o zadanym rozmiarze</w:t>
-      </w:r>
-    </w:p>
-    <w:p>
-      <w:pPr>
-        <w:numPr>
-          <w:ilvl w:val="2"/>
-          <w:numId w:val="14"/>
-        </w:numPr>
-        <w:spacing w:after="0" w:line="240" w:lineRule="auto"/>
-        <w:textAlignment w:val="baseline"/>
-        <w:rPr>
-          <w:rFonts w:ascii="Arial" w:eastAsia="Times New Roman" w:hAnsi="Arial" w:cs="Arial"/>
-          <w:color w:val="000000"/>
-          <w:lang w:eastAsia="pl-PL"/>
-        </w:rPr>
-      </w:pPr>
-      <w:r>
-        <w:rPr>
-          <w:rFonts w:ascii="Arial" w:eastAsia="Times New Roman" w:hAnsi="Arial" w:cs="Arial"/>
-          <w:color w:val="000000"/>
-          <w:lang w:eastAsia="pl-PL"/>
-        </w:rPr>
-        <w:t xml:space="preserve">Wczytaj </w:t>
+        <w:t xml:space="preserve">Prawy przycisk myszki </w:t>
       </w:r>
       <w:r>
         <w:rPr>
@@ -1499,439 +1796,6 @@
           <w:color w:val="000000"/>
           <w:lang w:eastAsia="pl-PL"/>
         </w:rPr>
-        <w:t>pozwala wczytać</w:t>
-      </w:r>
-      <w:r>
-        <w:rPr>
-          <w:rFonts w:ascii="Arial" w:eastAsia="Times New Roman" w:hAnsi="Arial" w:cs="Arial"/>
-          <w:color w:val="000000"/>
-          <w:lang w:eastAsia="pl-PL"/>
-        </w:rPr>
-        <w:t xml:space="preserve"> układ z pliku *.</w:t>
-      </w:r>
-      <w:proofErr w:type="spellStart"/>
-      <w:r>
-        <w:rPr>
-          <w:rFonts w:ascii="Arial" w:eastAsia="Times New Roman" w:hAnsi="Arial" w:cs="Arial"/>
-          <w:color w:val="000000"/>
-          <w:lang w:eastAsia="pl-PL"/>
-        </w:rPr>
-        <w:t>cic</w:t>
-      </w:r>
-      <w:proofErr w:type="spellEnd"/>
-    </w:p>
-    <w:p>
-      <w:pPr>
-        <w:numPr>
-          <w:ilvl w:val="2"/>
-          <w:numId w:val="14"/>
-        </w:numPr>
-        <w:spacing w:after="0" w:line="240" w:lineRule="auto"/>
-        <w:textAlignment w:val="baseline"/>
-        <w:rPr>
-          <w:rFonts w:ascii="Arial" w:eastAsia="Times New Roman" w:hAnsi="Arial" w:cs="Arial"/>
-          <w:color w:val="000000"/>
-          <w:lang w:eastAsia="pl-PL"/>
-        </w:rPr>
-      </w:pPr>
-      <w:r>
-        <w:rPr>
-          <w:rFonts w:ascii="Arial" w:eastAsia="Times New Roman" w:hAnsi="Arial" w:cs="Arial"/>
-          <w:color w:val="000000"/>
-          <w:lang w:eastAsia="pl-PL"/>
-        </w:rPr>
-        <w:lastRenderedPageBreak/>
-        <w:t xml:space="preserve">Zapisz - zapisuje układ do pliku </w:t>
-      </w:r>
-      <w:proofErr w:type="spellStart"/>
-      <w:r>
-        <w:rPr>
-          <w:rFonts w:ascii="Arial" w:eastAsia="Times New Roman" w:hAnsi="Arial" w:cs="Arial"/>
-          <w:color w:val="000000"/>
-          <w:lang w:eastAsia="pl-PL"/>
-        </w:rPr>
-        <w:t>cic</w:t>
-      </w:r>
-      <w:proofErr w:type="spellEnd"/>
-      <w:r>
-        <w:rPr>
-          <w:rFonts w:ascii="Arial" w:eastAsia="Times New Roman" w:hAnsi="Arial" w:cs="Arial"/>
-          <w:color w:val="000000"/>
-          <w:lang w:eastAsia="pl-PL"/>
-        </w:rPr>
-        <w:t xml:space="preserve"> (tylko jeśli istnieje</w:t>
-      </w:r>
-      <w:r>
-        <w:rPr>
-          <w:rFonts w:ascii="Arial" w:eastAsia="Times New Roman" w:hAnsi="Arial" w:cs="Arial"/>
-          <w:color w:val="000000"/>
-          <w:lang w:eastAsia="pl-PL"/>
-        </w:rPr>
-        <w:t xml:space="preserve"> wygenerowany i wyświetlony</w:t>
-      </w:r>
-      <w:r>
-        <w:rPr>
-          <w:rFonts w:ascii="Arial" w:eastAsia="Times New Roman" w:hAnsi="Arial" w:cs="Arial"/>
-          <w:color w:val="000000"/>
-          <w:lang w:eastAsia="pl-PL"/>
-        </w:rPr>
-        <w:t xml:space="preserve"> układ)</w:t>
-      </w:r>
-    </w:p>
-    <w:p>
-      <w:pPr>
-        <w:numPr>
-          <w:ilvl w:val="2"/>
-          <w:numId w:val="14"/>
-        </w:numPr>
-        <w:spacing w:after="0" w:line="240" w:lineRule="auto"/>
-        <w:textAlignment w:val="baseline"/>
-        <w:rPr>
-          <w:rFonts w:ascii="Arial" w:eastAsia="Times New Roman" w:hAnsi="Arial" w:cs="Arial"/>
-          <w:color w:val="000000"/>
-          <w:lang w:eastAsia="pl-PL"/>
-        </w:rPr>
-      </w:pPr>
-      <w:r>
-        <w:rPr>
-          <w:rFonts w:ascii="Arial" w:eastAsia="Times New Roman" w:hAnsi="Arial" w:cs="Arial"/>
-          <w:color w:val="000000"/>
-          <w:lang w:eastAsia="pl-PL"/>
-        </w:rPr>
-        <w:t>Akceptuj - akceptuje układ (tylko jeśli istnieje) i zamyka okno</w:t>
-      </w:r>
-    </w:p>
-    <w:p>
-      <w:pPr>
-        <w:numPr>
-          <w:ilvl w:val="1"/>
-          <w:numId w:val="14"/>
-        </w:numPr>
-        <w:spacing w:after="0" w:line="240" w:lineRule="auto"/>
-        <w:textAlignment w:val="baseline"/>
-        <w:rPr>
-          <w:rFonts w:ascii="Arial" w:eastAsia="Times New Roman" w:hAnsi="Arial" w:cs="Arial"/>
-          <w:color w:val="000000"/>
-          <w:lang w:eastAsia="pl-PL"/>
-        </w:rPr>
-      </w:pPr>
-      <w:r>
-        <w:rPr>
-          <w:rFonts w:ascii="Arial" w:eastAsia="Times New Roman" w:hAnsi="Arial" w:cs="Arial"/>
-          <w:color w:val="000000"/>
-          <w:lang w:eastAsia="pl-PL"/>
-        </w:rPr>
-        <w:t>Modyfikacja układu</w:t>
-      </w:r>
-    </w:p>
-    <w:p>
-      <w:pPr>
-        <w:numPr>
-          <w:ilvl w:val="2"/>
-          <w:numId w:val="14"/>
-        </w:numPr>
-        <w:spacing w:after="0" w:line="240" w:lineRule="auto"/>
-        <w:textAlignment w:val="baseline"/>
-        <w:rPr>
-          <w:rFonts w:ascii="Arial" w:eastAsia="Times New Roman" w:hAnsi="Arial" w:cs="Arial"/>
-          <w:color w:val="000000"/>
-          <w:lang w:eastAsia="pl-PL"/>
-        </w:rPr>
-      </w:pPr>
-      <w:r>
-        <w:rPr>
-          <w:rFonts w:ascii="Arial" w:eastAsia="Times New Roman" w:hAnsi="Arial" w:cs="Arial"/>
-          <w:color w:val="000000"/>
-          <w:lang w:eastAsia="pl-PL"/>
-        </w:rPr>
-        <w:t>Aktywną strategię można wybrać poprzez:</w:t>
-      </w:r>
-    </w:p>
-    <w:p>
-      <w:pPr>
-        <w:numPr>
-          <w:ilvl w:val="3"/>
-          <w:numId w:val="14"/>
-        </w:numPr>
-        <w:spacing w:after="0" w:line="240" w:lineRule="auto"/>
-        <w:textAlignment w:val="baseline"/>
-        <w:rPr>
-          <w:rFonts w:ascii="Arial" w:eastAsia="Times New Roman" w:hAnsi="Arial" w:cs="Arial"/>
-          <w:color w:val="000000"/>
-          <w:lang w:eastAsia="pl-PL"/>
-        </w:rPr>
-      </w:pPr>
-      <w:r>
-        <w:rPr>
-          <w:rFonts w:ascii="Arial" w:eastAsia="Times New Roman" w:hAnsi="Arial" w:cs="Arial"/>
-          <w:color w:val="000000"/>
-          <w:lang w:eastAsia="pl-PL"/>
-        </w:rPr>
-        <w:t>Listę strategii</w:t>
-      </w:r>
-    </w:p>
-    <w:p>
-      <w:pPr>
-        <w:numPr>
-          <w:ilvl w:val="3"/>
-          <w:numId w:val="14"/>
-        </w:numPr>
-        <w:spacing w:after="0" w:line="240" w:lineRule="auto"/>
-        <w:textAlignment w:val="baseline"/>
-        <w:rPr>
-          <w:rFonts w:ascii="Arial" w:eastAsia="Times New Roman" w:hAnsi="Arial" w:cs="Arial"/>
-          <w:color w:val="000000"/>
-          <w:lang w:eastAsia="pl-PL"/>
-        </w:rPr>
-      </w:pPr>
-      <w:r>
-        <w:rPr>
-          <w:rFonts w:ascii="Arial" w:eastAsia="Times New Roman" w:hAnsi="Arial" w:cs="Arial"/>
-          <w:color w:val="000000"/>
-          <w:lang w:eastAsia="pl-PL"/>
-        </w:rPr>
-        <w:t>Kliknięcie koloru na legendzie</w:t>
-      </w:r>
-    </w:p>
-    <w:p>
-      <w:pPr>
-        <w:numPr>
-          <w:ilvl w:val="2"/>
-          <w:numId w:val="14"/>
-        </w:numPr>
-        <w:spacing w:after="0" w:line="240" w:lineRule="auto"/>
-        <w:textAlignment w:val="baseline"/>
-        <w:rPr>
-          <w:rFonts w:ascii="Arial" w:eastAsia="Times New Roman" w:hAnsi="Arial" w:cs="Arial"/>
-          <w:color w:val="000000"/>
-          <w:lang w:eastAsia="pl-PL"/>
-        </w:rPr>
-      </w:pPr>
-      <w:r>
-        <w:rPr>
-          <w:rFonts w:ascii="Arial" w:eastAsia="Times New Roman" w:hAnsi="Arial" w:cs="Arial"/>
-          <w:color w:val="000000"/>
-          <w:lang w:eastAsia="pl-PL"/>
-        </w:rPr>
-        <w:t xml:space="preserve">Typy </w:t>
-      </w:r>
-      <w:r>
-        <w:rPr>
-          <w:rFonts w:ascii="Arial" w:eastAsia="Times New Roman" w:hAnsi="Arial" w:cs="Arial"/>
-          <w:color w:val="000000"/>
-          <w:lang w:eastAsia="pl-PL"/>
-        </w:rPr>
-        <w:t>interakcji</w:t>
-      </w:r>
-      <w:r>
-        <w:rPr>
-          <w:rFonts w:ascii="Arial" w:eastAsia="Times New Roman" w:hAnsi="Arial" w:cs="Arial"/>
-          <w:color w:val="000000"/>
-          <w:lang w:eastAsia="pl-PL"/>
-        </w:rPr>
-        <w:t xml:space="preserve"> do wyboru</w:t>
-      </w:r>
-    </w:p>
-    <w:p>
-      <w:pPr>
-        <w:numPr>
-          <w:ilvl w:val="3"/>
-          <w:numId w:val="14"/>
-        </w:numPr>
-        <w:spacing w:after="0" w:line="240" w:lineRule="auto"/>
-        <w:textAlignment w:val="baseline"/>
-        <w:rPr>
-          <w:rFonts w:ascii="Arial" w:eastAsia="Times New Roman" w:hAnsi="Arial" w:cs="Arial"/>
-          <w:color w:val="000000"/>
-          <w:lang w:eastAsia="pl-PL"/>
-        </w:rPr>
-      </w:pPr>
-      <w:r>
-        <w:rPr>
-          <w:rFonts w:ascii="Arial" w:eastAsia="Times New Roman" w:hAnsi="Arial" w:cs="Arial"/>
-          <w:color w:val="000000"/>
-          <w:lang w:eastAsia="pl-PL"/>
-        </w:rPr>
-        <w:t xml:space="preserve">Zastąpienie koloru - zamienia wszystkie elementy o </w:t>
-      </w:r>
-      <w:r>
-        <w:rPr>
-          <w:rFonts w:ascii="Arial" w:eastAsia="Times New Roman" w:hAnsi="Arial" w:cs="Arial"/>
-          <w:color w:val="000000"/>
-          <w:lang w:eastAsia="pl-PL"/>
-        </w:rPr>
-        <w:t>klikniętej</w:t>
-      </w:r>
-      <w:r>
-        <w:rPr>
-          <w:rFonts w:ascii="Arial" w:eastAsia="Times New Roman" w:hAnsi="Arial" w:cs="Arial"/>
-          <w:color w:val="000000"/>
-          <w:lang w:eastAsia="pl-PL"/>
-        </w:rPr>
-        <w:t xml:space="preserve"> </w:t>
-      </w:r>
-      <w:r>
-        <w:rPr>
-          <w:rFonts w:ascii="Arial" w:eastAsia="Times New Roman" w:hAnsi="Arial" w:cs="Arial"/>
-          <w:color w:val="000000"/>
-          <w:lang w:eastAsia="pl-PL"/>
-        </w:rPr>
-        <w:t>strategii w elementy aktywnej strategii</w:t>
-      </w:r>
-    </w:p>
-    <w:p>
-      <w:pPr>
-        <w:numPr>
-          <w:ilvl w:val="3"/>
-          <w:numId w:val="14"/>
-        </w:numPr>
-        <w:spacing w:after="0" w:line="240" w:lineRule="auto"/>
-        <w:textAlignment w:val="baseline"/>
-        <w:rPr>
-          <w:rFonts w:ascii="Arial" w:eastAsia="Times New Roman" w:hAnsi="Arial" w:cs="Arial"/>
-          <w:color w:val="000000"/>
-          <w:lang w:eastAsia="pl-PL"/>
-        </w:rPr>
-      </w:pPr>
-      <w:r>
-        <w:rPr>
-          <w:rFonts w:ascii="Arial" w:eastAsia="Times New Roman" w:hAnsi="Arial" w:cs="Arial"/>
-          <w:color w:val="000000"/>
-          <w:lang w:eastAsia="pl-PL"/>
-        </w:rPr>
-        <w:t>Zas</w:t>
-      </w:r>
-      <w:r>
-        <w:rPr>
-          <w:rFonts w:ascii="Arial" w:eastAsia="Times New Roman" w:hAnsi="Arial" w:cs="Arial"/>
-          <w:color w:val="000000"/>
-          <w:lang w:eastAsia="pl-PL"/>
-        </w:rPr>
-        <w:t>tą</w:t>
-      </w:r>
-      <w:r>
-        <w:rPr>
-          <w:rFonts w:ascii="Arial" w:eastAsia="Times New Roman" w:hAnsi="Arial" w:cs="Arial"/>
-          <w:color w:val="000000"/>
-          <w:lang w:eastAsia="pl-PL"/>
-        </w:rPr>
-        <w:t xml:space="preserve">pienie komórki </w:t>
-      </w:r>
-      <w:r>
-        <w:rPr>
-          <w:rFonts w:ascii="Arial" w:eastAsia="Times New Roman" w:hAnsi="Arial" w:cs="Arial"/>
-          <w:color w:val="000000"/>
-          <w:lang w:eastAsia="pl-PL"/>
-        </w:rPr>
-        <w:t>–</w:t>
-      </w:r>
-      <w:r>
-        <w:rPr>
-          <w:rFonts w:ascii="Arial" w:eastAsia="Times New Roman" w:hAnsi="Arial" w:cs="Arial"/>
-          <w:color w:val="000000"/>
-          <w:lang w:eastAsia="pl-PL"/>
-        </w:rPr>
-        <w:t xml:space="preserve"> zamienia</w:t>
-      </w:r>
-      <w:r>
-        <w:rPr>
-          <w:rFonts w:ascii="Arial" w:eastAsia="Times New Roman" w:hAnsi="Arial" w:cs="Arial"/>
-          <w:color w:val="000000"/>
-          <w:lang w:eastAsia="pl-PL"/>
-        </w:rPr>
-        <w:t xml:space="preserve"> strategię pojedynczej klikniętej komórki</w:t>
-      </w:r>
-    </w:p>
-    <w:p>
-      <w:pPr>
-        <w:numPr>
-          <w:ilvl w:val="0"/>
-          <w:numId w:val="14"/>
-        </w:numPr>
-        <w:spacing w:after="0" w:line="240" w:lineRule="auto"/>
-        <w:textAlignment w:val="baseline"/>
-        <w:rPr>
-          <w:rFonts w:ascii="Arial" w:eastAsia="Times New Roman" w:hAnsi="Arial" w:cs="Arial"/>
-          <w:color w:val="000000"/>
-          <w:lang w:eastAsia="pl-PL"/>
-        </w:rPr>
-      </w:pPr>
-      <w:r>
-        <w:rPr>
-          <w:rFonts w:ascii="Arial" w:eastAsia="Times New Roman" w:hAnsi="Arial" w:cs="Arial"/>
-          <w:color w:val="000000"/>
-          <w:lang w:eastAsia="pl-PL"/>
-        </w:rPr>
-        <w:t>Okno symulacji</w:t>
-      </w:r>
-    </w:p>
-    <w:p>
-      <w:pPr>
-        <w:numPr>
-          <w:ilvl w:val="1"/>
-          <w:numId w:val="14"/>
-        </w:numPr>
-        <w:spacing w:after="0" w:line="240" w:lineRule="auto"/>
-        <w:textAlignment w:val="baseline"/>
-        <w:rPr>
-          <w:rFonts w:ascii="Arial" w:eastAsia="Times New Roman" w:hAnsi="Arial" w:cs="Arial"/>
-          <w:color w:val="000000"/>
-          <w:lang w:eastAsia="pl-PL"/>
-        </w:rPr>
-      </w:pPr>
-      <w:r>
-        <w:rPr>
-          <w:rFonts w:ascii="Arial" w:eastAsia="Times New Roman" w:hAnsi="Arial" w:cs="Arial"/>
-          <w:color w:val="000000"/>
-          <w:lang w:eastAsia="pl-PL"/>
-        </w:rPr>
-        <w:t>Wizualizacja z lewej strony</w:t>
-      </w:r>
-    </w:p>
-    <w:p>
-      <w:pPr>
-        <w:numPr>
-          <w:ilvl w:val="2"/>
-          <w:numId w:val="14"/>
-        </w:numPr>
-        <w:spacing w:after="0" w:line="240" w:lineRule="auto"/>
-        <w:textAlignment w:val="baseline"/>
-        <w:rPr>
-          <w:rFonts w:ascii="Arial" w:eastAsia="Times New Roman" w:hAnsi="Arial" w:cs="Arial"/>
-          <w:color w:val="000000"/>
-          <w:lang w:eastAsia="pl-PL"/>
-        </w:rPr>
-      </w:pPr>
-      <w:r>
-        <w:rPr>
-          <w:rFonts w:ascii="Arial" w:eastAsia="Times New Roman" w:hAnsi="Arial" w:cs="Arial"/>
-          <w:color w:val="000000"/>
-          <w:lang w:eastAsia="pl-PL"/>
-        </w:rPr>
-        <w:t xml:space="preserve">Prawy przycisk myszki </w:t>
-      </w:r>
-      <w:r>
-        <w:rPr>
-          <w:rFonts w:ascii="Arial" w:eastAsia="Times New Roman" w:hAnsi="Arial" w:cs="Arial"/>
-          <w:color w:val="000000"/>
-          <w:lang w:eastAsia="pl-PL"/>
-        </w:rPr>
-        <w:t>–</w:t>
-      </w:r>
-      <w:r>
-        <w:rPr>
-          <w:rFonts w:ascii="Arial" w:eastAsia="Times New Roman" w:hAnsi="Arial" w:cs="Arial"/>
-          <w:color w:val="000000"/>
-          <w:lang w:eastAsia="pl-PL"/>
-        </w:rPr>
-        <w:t xml:space="preserve"> </w:t>
-      </w:r>
-      <w:r>
-        <w:rPr>
-          <w:rFonts w:ascii="Arial" w:eastAsia="Times New Roman" w:hAnsi="Arial" w:cs="Arial"/>
-          <w:color w:val="000000"/>
-          <w:lang w:eastAsia="pl-PL"/>
-        </w:rPr>
         <w:t xml:space="preserve">możliwość </w:t>
       </w:r>
       <w:r>
@@ -1956,25 +1820,7 @@
           <w:color w:val="000000"/>
           <w:lang w:eastAsia="pl-PL"/>
         </w:rPr>
-        <w:t xml:space="preserve"> do pliku </w:t>
-      </w:r>
-      <w:proofErr w:type="spellStart"/>
-      <w:r>
-        <w:rPr>
-          <w:rFonts w:ascii="Arial" w:eastAsia="Times New Roman" w:hAnsi="Arial" w:cs="Arial"/>
-          <w:color w:val="000000"/>
-          <w:lang w:eastAsia="pl-PL"/>
-        </w:rPr>
-        <w:t>cic</w:t>
-      </w:r>
-      <w:proofErr w:type="spellEnd"/>
-      <w:r>
-        <w:rPr>
-          <w:rFonts w:ascii="Arial" w:eastAsia="Times New Roman" w:hAnsi="Arial" w:cs="Arial"/>
-          <w:color w:val="000000"/>
-          <w:lang w:eastAsia="pl-PL"/>
-        </w:rPr>
-        <w:t xml:space="preserve"> lub pliku obrazu</w:t>
+        <w:t xml:space="preserve"> do pliku cic lub pliku obrazu</w:t>
       </w:r>
     </w:p>
     <w:p>

--- a/Docs/Projekt Zespołowy Dokumentacja Użytkownika bobkob kujaskip.docx
+++ b/Docs/Projekt Zespołowy Dokumentacja Użytkownika bobkob kujaskip.docx
@@ -7,6 +7,9 @@
         <w:pStyle w:val="Tytu"/>
         <w:jc w:val="center"/>
       </w:pPr>
+      <w:r>
+        <w:t xml:space="preserve">Przestrzenny Dylemat Więźnia - </w:t>
+      </w:r>
       <w:r>
         <w:t>Dokumentacja Użytkownika</w:t>
       </w:r>
@@ -1288,7 +1291,537 @@
           <w:color w:val="000000"/>
           <w:lang w:eastAsia="pl-PL"/>
         </w:rPr>
-        <w:t xml:space="preserve"> Dowolna zmiana rozmiaru czy układu spowoduje powrót przybliżenia do wartości domyślnych (przybliżenie 100%, wszystkie komórki widoczne</w:t>
+        <w:t xml:space="preserve"> Dowolna zmiana rozmiaru czy układu spowoduje powrót przybliżenia do wartości domyślnych (przybliżenie 100%, wszystkie komórki widoczne).</w:t>
+      </w:r>
+    </w:p>
+    <w:p>
+      <w:pPr>
+        <w:numPr>
+          <w:ilvl w:val="1"/>
+          <w:numId w:val="14"/>
+        </w:numPr>
+        <w:spacing w:after="0" w:line="240" w:lineRule="auto"/>
+        <w:textAlignment w:val="baseline"/>
+        <w:rPr>
+          <w:rFonts w:ascii="Arial" w:eastAsia="Times New Roman" w:hAnsi="Arial" w:cs="Arial"/>
+          <w:color w:val="000000"/>
+          <w:lang w:eastAsia="pl-PL"/>
+        </w:rPr>
+      </w:pPr>
+      <w:r>
+        <w:rPr>
+          <w:rFonts w:ascii="Arial" w:eastAsia="Times New Roman" w:hAnsi="Arial" w:cs="Arial"/>
+          <w:color w:val="000000"/>
+          <w:lang w:eastAsia="pl-PL"/>
+        </w:rPr>
+        <w:t>Przyciski</w:t>
+      </w:r>
+    </w:p>
+    <w:p>
+      <w:pPr>
+        <w:numPr>
+          <w:ilvl w:val="2"/>
+          <w:numId w:val="14"/>
+        </w:numPr>
+        <w:spacing w:after="0" w:line="240" w:lineRule="auto"/>
+        <w:textAlignment w:val="baseline"/>
+        <w:rPr>
+          <w:rFonts w:ascii="Arial" w:eastAsia="Times New Roman" w:hAnsi="Arial" w:cs="Arial"/>
+          <w:color w:val="000000"/>
+          <w:lang w:eastAsia="pl-PL"/>
+        </w:rPr>
+      </w:pPr>
+      <w:r>
+        <w:rPr>
+          <w:rFonts w:ascii="Arial" w:eastAsia="Times New Roman" w:hAnsi="Arial" w:cs="Arial"/>
+          <w:color w:val="000000"/>
+          <w:lang w:eastAsia="pl-PL"/>
+        </w:rPr>
+        <w:t>Losowy - generuje losowy układ o zadanym rozmiarze</w:t>
+      </w:r>
+    </w:p>
+    <w:p>
+      <w:pPr>
+        <w:numPr>
+          <w:ilvl w:val="2"/>
+          <w:numId w:val="14"/>
+        </w:numPr>
+        <w:spacing w:after="0" w:line="240" w:lineRule="auto"/>
+        <w:textAlignment w:val="baseline"/>
+        <w:rPr>
+          <w:rFonts w:ascii="Arial" w:eastAsia="Times New Roman" w:hAnsi="Arial" w:cs="Arial"/>
+          <w:color w:val="000000"/>
+          <w:lang w:eastAsia="pl-PL"/>
+        </w:rPr>
+      </w:pPr>
+      <w:r>
+        <w:rPr>
+          <w:rFonts w:ascii="Arial" w:eastAsia="Times New Roman" w:hAnsi="Arial" w:cs="Arial"/>
+          <w:color w:val="000000"/>
+          <w:lang w:eastAsia="pl-PL"/>
+        </w:rPr>
+        <w:t xml:space="preserve">Wczytaj </w:t>
+      </w:r>
+      <w:r>
+        <w:rPr>
+          <w:rFonts w:ascii="Arial" w:eastAsia="Times New Roman" w:hAnsi="Arial" w:cs="Arial"/>
+          <w:color w:val="000000"/>
+          <w:lang w:eastAsia="pl-PL"/>
+        </w:rPr>
+        <w:t>–</w:t>
+      </w:r>
+      <w:r>
+        <w:rPr>
+          <w:rFonts w:ascii="Arial" w:eastAsia="Times New Roman" w:hAnsi="Arial" w:cs="Arial"/>
+          <w:color w:val="000000"/>
+          <w:lang w:eastAsia="pl-PL"/>
+        </w:rPr>
+        <w:t xml:space="preserve"> </w:t>
+      </w:r>
+      <w:r>
+        <w:rPr>
+          <w:rFonts w:ascii="Arial" w:eastAsia="Times New Roman" w:hAnsi="Arial" w:cs="Arial"/>
+          <w:color w:val="000000"/>
+          <w:lang w:eastAsia="pl-PL"/>
+        </w:rPr>
+        <w:t>pozwala wczytać</w:t>
+      </w:r>
+      <w:r>
+        <w:rPr>
+          <w:rFonts w:ascii="Arial" w:eastAsia="Times New Roman" w:hAnsi="Arial" w:cs="Arial"/>
+          <w:color w:val="000000"/>
+          <w:lang w:eastAsia="pl-PL"/>
+        </w:rPr>
+        <w:t xml:space="preserve"> układ z pliku *.cic</w:t>
+      </w:r>
+    </w:p>
+    <w:p>
+      <w:pPr>
+        <w:numPr>
+          <w:ilvl w:val="2"/>
+          <w:numId w:val="14"/>
+        </w:numPr>
+        <w:spacing w:after="0" w:line="240" w:lineRule="auto"/>
+        <w:textAlignment w:val="baseline"/>
+        <w:rPr>
+          <w:rFonts w:ascii="Arial" w:eastAsia="Times New Roman" w:hAnsi="Arial" w:cs="Arial"/>
+          <w:color w:val="000000"/>
+          <w:lang w:eastAsia="pl-PL"/>
+        </w:rPr>
+      </w:pPr>
+      <w:r>
+        <w:rPr>
+          <w:rFonts w:ascii="Arial" w:eastAsia="Times New Roman" w:hAnsi="Arial" w:cs="Arial"/>
+          <w:color w:val="000000"/>
+          <w:lang w:eastAsia="pl-PL"/>
+        </w:rPr>
+        <w:t>Zapisz - zapisuje układ do pliku cic (tylko jeśli istnieje</w:t>
+      </w:r>
+      <w:r>
+        <w:rPr>
+          <w:rFonts w:ascii="Arial" w:eastAsia="Times New Roman" w:hAnsi="Arial" w:cs="Arial"/>
+          <w:color w:val="000000"/>
+          <w:lang w:eastAsia="pl-PL"/>
+        </w:rPr>
+        <w:t xml:space="preserve"> wygenerowany i wyświetlony</w:t>
+      </w:r>
+      <w:r>
+        <w:rPr>
+          <w:rFonts w:ascii="Arial" w:eastAsia="Times New Roman" w:hAnsi="Arial" w:cs="Arial"/>
+          <w:color w:val="000000"/>
+          <w:lang w:eastAsia="pl-PL"/>
+        </w:rPr>
+        <w:t xml:space="preserve"> układ)</w:t>
+      </w:r>
+    </w:p>
+    <w:p>
+      <w:pPr>
+        <w:numPr>
+          <w:ilvl w:val="2"/>
+          <w:numId w:val="14"/>
+        </w:numPr>
+        <w:spacing w:after="0" w:line="240" w:lineRule="auto"/>
+        <w:textAlignment w:val="baseline"/>
+        <w:rPr>
+          <w:rFonts w:ascii="Arial" w:eastAsia="Times New Roman" w:hAnsi="Arial" w:cs="Arial"/>
+          <w:color w:val="000000"/>
+          <w:lang w:eastAsia="pl-PL"/>
+        </w:rPr>
+      </w:pPr>
+      <w:r>
+        <w:rPr>
+          <w:rFonts w:ascii="Arial" w:eastAsia="Times New Roman" w:hAnsi="Arial" w:cs="Arial"/>
+          <w:color w:val="000000"/>
+          <w:lang w:eastAsia="pl-PL"/>
+        </w:rPr>
+        <w:lastRenderedPageBreak/>
+        <w:t>Akceptuj - akceptuje układ (tylko jeśli istnieje) i zamyka okno</w:t>
+      </w:r>
+    </w:p>
+    <w:p>
+      <w:pPr>
+        <w:numPr>
+          <w:ilvl w:val="1"/>
+          <w:numId w:val="14"/>
+        </w:numPr>
+        <w:spacing w:after="0" w:line="240" w:lineRule="auto"/>
+        <w:textAlignment w:val="baseline"/>
+        <w:rPr>
+          <w:rFonts w:ascii="Arial" w:eastAsia="Times New Roman" w:hAnsi="Arial" w:cs="Arial"/>
+          <w:color w:val="000000"/>
+          <w:lang w:eastAsia="pl-PL"/>
+        </w:rPr>
+      </w:pPr>
+      <w:r>
+        <w:rPr>
+          <w:rFonts w:ascii="Arial" w:eastAsia="Times New Roman" w:hAnsi="Arial" w:cs="Arial"/>
+          <w:color w:val="000000"/>
+          <w:lang w:eastAsia="pl-PL"/>
+        </w:rPr>
+        <w:t>Modyfikacja układu</w:t>
+      </w:r>
+    </w:p>
+    <w:p>
+      <w:pPr>
+        <w:numPr>
+          <w:ilvl w:val="2"/>
+          <w:numId w:val="14"/>
+        </w:numPr>
+        <w:spacing w:after="0" w:line="240" w:lineRule="auto"/>
+        <w:textAlignment w:val="baseline"/>
+        <w:rPr>
+          <w:rFonts w:ascii="Arial" w:eastAsia="Times New Roman" w:hAnsi="Arial" w:cs="Arial"/>
+          <w:color w:val="000000"/>
+          <w:lang w:eastAsia="pl-PL"/>
+        </w:rPr>
+      </w:pPr>
+      <w:r>
+        <w:rPr>
+          <w:rFonts w:ascii="Arial" w:eastAsia="Times New Roman" w:hAnsi="Arial" w:cs="Arial"/>
+          <w:color w:val="000000"/>
+          <w:lang w:eastAsia="pl-PL"/>
+        </w:rPr>
+        <w:t>Aktywną strategię można wybrać poprzez:</w:t>
+      </w:r>
+    </w:p>
+    <w:p>
+      <w:pPr>
+        <w:numPr>
+          <w:ilvl w:val="3"/>
+          <w:numId w:val="14"/>
+        </w:numPr>
+        <w:spacing w:after="0" w:line="240" w:lineRule="auto"/>
+        <w:textAlignment w:val="baseline"/>
+        <w:rPr>
+          <w:rFonts w:ascii="Arial" w:eastAsia="Times New Roman" w:hAnsi="Arial" w:cs="Arial"/>
+          <w:color w:val="000000"/>
+          <w:lang w:eastAsia="pl-PL"/>
+        </w:rPr>
+      </w:pPr>
+      <w:r>
+        <w:rPr>
+          <w:rFonts w:ascii="Arial" w:eastAsia="Times New Roman" w:hAnsi="Arial" w:cs="Arial"/>
+          <w:color w:val="000000"/>
+          <w:lang w:eastAsia="pl-PL"/>
+        </w:rPr>
+        <w:t>Listę strategii</w:t>
+      </w:r>
+    </w:p>
+    <w:p>
+      <w:pPr>
+        <w:numPr>
+          <w:ilvl w:val="3"/>
+          <w:numId w:val="14"/>
+        </w:numPr>
+        <w:spacing w:after="0" w:line="240" w:lineRule="auto"/>
+        <w:textAlignment w:val="baseline"/>
+        <w:rPr>
+          <w:rFonts w:ascii="Arial" w:eastAsia="Times New Roman" w:hAnsi="Arial" w:cs="Arial"/>
+          <w:color w:val="000000"/>
+          <w:lang w:eastAsia="pl-PL"/>
+        </w:rPr>
+      </w:pPr>
+      <w:r>
+        <w:rPr>
+          <w:rFonts w:ascii="Arial" w:eastAsia="Times New Roman" w:hAnsi="Arial" w:cs="Arial"/>
+          <w:color w:val="000000"/>
+          <w:lang w:eastAsia="pl-PL"/>
+        </w:rPr>
+        <w:t>Kliknięcie koloru na legendzie</w:t>
+      </w:r>
+    </w:p>
+    <w:p>
+      <w:pPr>
+        <w:numPr>
+          <w:ilvl w:val="2"/>
+          <w:numId w:val="14"/>
+        </w:numPr>
+        <w:spacing w:after="0" w:line="240" w:lineRule="auto"/>
+        <w:textAlignment w:val="baseline"/>
+        <w:rPr>
+          <w:rFonts w:ascii="Arial" w:eastAsia="Times New Roman" w:hAnsi="Arial" w:cs="Arial"/>
+          <w:color w:val="000000"/>
+          <w:lang w:eastAsia="pl-PL"/>
+        </w:rPr>
+      </w:pPr>
+      <w:r>
+        <w:rPr>
+          <w:rFonts w:ascii="Arial" w:eastAsia="Times New Roman" w:hAnsi="Arial" w:cs="Arial"/>
+          <w:color w:val="000000"/>
+          <w:lang w:eastAsia="pl-PL"/>
+        </w:rPr>
+        <w:t xml:space="preserve">Typy </w:t>
+      </w:r>
+      <w:r>
+        <w:rPr>
+          <w:rFonts w:ascii="Arial" w:eastAsia="Times New Roman" w:hAnsi="Arial" w:cs="Arial"/>
+          <w:color w:val="000000"/>
+          <w:lang w:eastAsia="pl-PL"/>
+        </w:rPr>
+        <w:t>interakcji</w:t>
+      </w:r>
+      <w:r>
+        <w:rPr>
+          <w:rFonts w:ascii="Arial" w:eastAsia="Times New Roman" w:hAnsi="Arial" w:cs="Arial"/>
+          <w:color w:val="000000"/>
+          <w:lang w:eastAsia="pl-PL"/>
+        </w:rPr>
+        <w:t xml:space="preserve"> do wyboru</w:t>
+      </w:r>
+    </w:p>
+    <w:p>
+      <w:pPr>
+        <w:numPr>
+          <w:ilvl w:val="3"/>
+          <w:numId w:val="14"/>
+        </w:numPr>
+        <w:spacing w:after="0" w:line="240" w:lineRule="auto"/>
+        <w:textAlignment w:val="baseline"/>
+        <w:rPr>
+          <w:rFonts w:ascii="Arial" w:eastAsia="Times New Roman" w:hAnsi="Arial" w:cs="Arial"/>
+          <w:color w:val="000000"/>
+          <w:lang w:eastAsia="pl-PL"/>
+        </w:rPr>
+      </w:pPr>
+      <w:r>
+        <w:rPr>
+          <w:rFonts w:ascii="Arial" w:eastAsia="Times New Roman" w:hAnsi="Arial" w:cs="Arial"/>
+          <w:color w:val="000000"/>
+          <w:lang w:eastAsia="pl-PL"/>
+        </w:rPr>
+        <w:t xml:space="preserve">Zastąpienie koloru - zamienia wszystkie elementy o </w:t>
+      </w:r>
+      <w:r>
+        <w:rPr>
+          <w:rFonts w:ascii="Arial" w:eastAsia="Times New Roman" w:hAnsi="Arial" w:cs="Arial"/>
+          <w:color w:val="000000"/>
+          <w:lang w:eastAsia="pl-PL"/>
+        </w:rPr>
+        <w:t>klikniętej</w:t>
+      </w:r>
+      <w:r>
+        <w:rPr>
+          <w:rFonts w:ascii="Arial" w:eastAsia="Times New Roman" w:hAnsi="Arial" w:cs="Arial"/>
+          <w:color w:val="000000"/>
+          <w:lang w:eastAsia="pl-PL"/>
+        </w:rPr>
+        <w:t xml:space="preserve"> </w:t>
+      </w:r>
+      <w:r>
+        <w:rPr>
+          <w:rFonts w:ascii="Arial" w:eastAsia="Times New Roman" w:hAnsi="Arial" w:cs="Arial"/>
+          <w:color w:val="000000"/>
+          <w:lang w:eastAsia="pl-PL"/>
+        </w:rPr>
+        <w:t>strategii w elementy aktywnej strategii</w:t>
+      </w:r>
+    </w:p>
+    <w:p>
+      <w:pPr>
+        <w:numPr>
+          <w:ilvl w:val="3"/>
+          <w:numId w:val="14"/>
+        </w:numPr>
+        <w:spacing w:after="0" w:line="240" w:lineRule="auto"/>
+        <w:textAlignment w:val="baseline"/>
+        <w:rPr>
+          <w:rFonts w:ascii="Arial" w:eastAsia="Times New Roman" w:hAnsi="Arial" w:cs="Arial"/>
+          <w:color w:val="000000"/>
+          <w:lang w:eastAsia="pl-PL"/>
+        </w:rPr>
+      </w:pPr>
+      <w:r>
+        <w:rPr>
+          <w:rFonts w:ascii="Arial" w:eastAsia="Times New Roman" w:hAnsi="Arial" w:cs="Arial"/>
+          <w:color w:val="000000"/>
+          <w:lang w:eastAsia="pl-PL"/>
+        </w:rPr>
+        <w:t>Zas</w:t>
+      </w:r>
+      <w:r>
+        <w:rPr>
+          <w:rFonts w:ascii="Arial" w:eastAsia="Times New Roman" w:hAnsi="Arial" w:cs="Arial"/>
+          <w:color w:val="000000"/>
+          <w:lang w:eastAsia="pl-PL"/>
+        </w:rPr>
+        <w:t>tą</w:t>
+      </w:r>
+      <w:r>
+        <w:rPr>
+          <w:rFonts w:ascii="Arial" w:eastAsia="Times New Roman" w:hAnsi="Arial" w:cs="Arial"/>
+          <w:color w:val="000000"/>
+          <w:lang w:eastAsia="pl-PL"/>
+        </w:rPr>
+        <w:t xml:space="preserve">pienie komórki </w:t>
+      </w:r>
+      <w:r>
+        <w:rPr>
+          <w:rFonts w:ascii="Arial" w:eastAsia="Times New Roman" w:hAnsi="Arial" w:cs="Arial"/>
+          <w:color w:val="000000"/>
+          <w:lang w:eastAsia="pl-PL"/>
+        </w:rPr>
+        <w:t>–</w:t>
+      </w:r>
+      <w:r>
+        <w:rPr>
+          <w:rFonts w:ascii="Arial" w:eastAsia="Times New Roman" w:hAnsi="Arial" w:cs="Arial"/>
+          <w:color w:val="000000"/>
+          <w:lang w:eastAsia="pl-PL"/>
+        </w:rPr>
+        <w:t xml:space="preserve"> zamienia</w:t>
+      </w:r>
+      <w:r>
+        <w:rPr>
+          <w:rFonts w:ascii="Arial" w:eastAsia="Times New Roman" w:hAnsi="Arial" w:cs="Arial"/>
+          <w:color w:val="000000"/>
+          <w:lang w:eastAsia="pl-PL"/>
+        </w:rPr>
+        <w:t xml:space="preserve"> strategię pojedynczej klikniętej komórki</w:t>
+      </w:r>
+    </w:p>
+    <w:p>
+      <w:pPr>
+        <w:numPr>
+          <w:ilvl w:val="0"/>
+          <w:numId w:val="14"/>
+        </w:numPr>
+        <w:spacing w:after="0" w:line="240" w:lineRule="auto"/>
+        <w:textAlignment w:val="baseline"/>
+        <w:rPr>
+          <w:rFonts w:ascii="Arial" w:eastAsia="Times New Roman" w:hAnsi="Arial" w:cs="Arial"/>
+          <w:color w:val="000000"/>
+          <w:lang w:eastAsia="pl-PL"/>
+        </w:rPr>
+      </w:pPr>
+      <w:r>
+        <w:rPr>
+          <w:rFonts w:ascii="Arial" w:eastAsia="Times New Roman" w:hAnsi="Arial" w:cs="Arial"/>
+          <w:color w:val="000000"/>
+          <w:lang w:eastAsia="pl-PL"/>
+        </w:rPr>
+        <w:t>Okno symulacji</w:t>
+      </w:r>
+    </w:p>
+    <w:p>
+      <w:pPr>
+        <w:numPr>
+          <w:ilvl w:val="1"/>
+          <w:numId w:val="14"/>
+        </w:numPr>
+        <w:spacing w:after="0" w:line="240" w:lineRule="auto"/>
+        <w:textAlignment w:val="baseline"/>
+        <w:rPr>
+          <w:rFonts w:ascii="Arial" w:eastAsia="Times New Roman" w:hAnsi="Arial" w:cs="Arial"/>
+          <w:color w:val="000000"/>
+          <w:lang w:eastAsia="pl-PL"/>
+        </w:rPr>
+      </w:pPr>
+      <w:r>
+        <w:rPr>
+          <w:rFonts w:ascii="Arial" w:eastAsia="Times New Roman" w:hAnsi="Arial" w:cs="Arial"/>
+          <w:color w:val="000000"/>
+          <w:lang w:eastAsia="pl-PL"/>
+        </w:rPr>
+        <w:t>Wizualizacja z lewej strony</w:t>
+      </w:r>
+    </w:p>
+    <w:p>
+      <w:pPr>
+        <w:numPr>
+          <w:ilvl w:val="2"/>
+          <w:numId w:val="14"/>
+        </w:numPr>
+        <w:spacing w:after="0" w:line="240" w:lineRule="auto"/>
+        <w:textAlignment w:val="baseline"/>
+        <w:rPr>
+          <w:rFonts w:ascii="Arial" w:eastAsia="Times New Roman" w:hAnsi="Arial" w:cs="Arial"/>
+          <w:color w:val="000000"/>
+          <w:lang w:eastAsia="pl-PL"/>
+        </w:rPr>
+      </w:pPr>
+      <w:r>
+        <w:rPr>
+          <w:rFonts w:ascii="Arial" w:eastAsia="Times New Roman" w:hAnsi="Arial" w:cs="Arial"/>
+          <w:color w:val="000000"/>
+          <w:lang w:eastAsia="pl-PL"/>
+        </w:rPr>
+        <w:t xml:space="preserve">Prawy przycisk myszki </w:t>
+      </w:r>
+      <w:r>
+        <w:rPr>
+          <w:rFonts w:ascii="Arial" w:eastAsia="Times New Roman" w:hAnsi="Arial" w:cs="Arial"/>
+          <w:color w:val="000000"/>
+          <w:lang w:eastAsia="pl-PL"/>
+        </w:rPr>
+        <w:t>–</w:t>
+      </w:r>
+      <w:r>
+        <w:rPr>
+          <w:rFonts w:ascii="Arial" w:eastAsia="Times New Roman" w:hAnsi="Arial" w:cs="Arial"/>
+          <w:color w:val="000000"/>
+          <w:lang w:eastAsia="pl-PL"/>
+        </w:rPr>
+        <w:t xml:space="preserve"> </w:t>
+      </w:r>
+      <w:r>
+        <w:rPr>
+          <w:rFonts w:ascii="Arial" w:eastAsia="Times New Roman" w:hAnsi="Arial" w:cs="Arial"/>
+          <w:color w:val="000000"/>
+          <w:lang w:eastAsia="pl-PL"/>
+        </w:rPr>
+        <w:t xml:space="preserve">możliwość </w:t>
+      </w:r>
+      <w:r>
+        <w:rPr>
+          <w:rFonts w:ascii="Arial" w:eastAsia="Times New Roman" w:hAnsi="Arial" w:cs="Arial"/>
+          <w:color w:val="000000"/>
+          <w:lang w:eastAsia="pl-PL"/>
+        </w:rPr>
+        <w:t>zapis</w:t>
+      </w:r>
+      <w:r>
+        <w:rPr>
+          <w:rFonts w:ascii="Arial" w:eastAsia="Times New Roman" w:hAnsi="Arial" w:cs="Arial"/>
+          <w:color w:val="000000"/>
+          <w:lang w:eastAsia="pl-PL"/>
+        </w:rPr>
+        <w:t>u</w:t>
+      </w:r>
+      <w:r>
+        <w:rPr>
+          <w:rFonts w:ascii="Arial" w:eastAsia="Times New Roman" w:hAnsi="Arial" w:cs="Arial"/>
+          <w:color w:val="000000"/>
+          <w:lang w:eastAsia="pl-PL"/>
+        </w:rPr>
+        <w:t xml:space="preserve"> do pliku </w:t>
+      </w:r>
+      <w:r>
+        <w:rPr>
+          <w:rFonts w:ascii="Arial" w:eastAsia="Times New Roman" w:hAnsi="Arial" w:cs="Arial"/>
+          <w:color w:val="000000"/>
+          <w:lang w:eastAsia="pl-PL"/>
+        </w:rPr>
+        <w:t>*.</w:t>
       </w:r>
       <w:bookmarkStart w:id="0" w:name="_GoBack"/>
       <w:bookmarkEnd w:id="0"/>
@@ -1298,7 +1831,7 @@
           <w:color w:val="000000"/>
           <w:lang w:eastAsia="pl-PL"/>
         </w:rPr>
-        <w:t>).</w:t>
+        <w:t>cic lub pliku obrazu</w:t>
       </w:r>
     </w:p>
     <w:p>
@@ -1321,7 +1854,15 @@
           <w:color w:val="000000"/>
           <w:lang w:eastAsia="pl-PL"/>
         </w:rPr>
-        <w:t>Przyciski</w:t>
+        <w:t>Paski</w:t>
+      </w:r>
+      <w:r>
+        <w:rPr>
+          <w:rFonts w:ascii="Arial" w:eastAsia="Times New Roman" w:hAnsi="Arial" w:cs="Arial"/>
+          <w:color w:val="000000"/>
+          <w:lang w:eastAsia="pl-PL"/>
+        </w:rPr>
+        <w:t xml:space="preserve"> u dołu:</w:t>
       </w:r>
     </w:p>
     <w:p>
@@ -1344,7 +1885,23 @@
           <w:color w:val="000000"/>
           <w:lang w:eastAsia="pl-PL"/>
         </w:rPr>
-        <w:t>Losowy - generuje losowy układ o zadanym rozmiarze</w:t>
+        <w:t xml:space="preserve">iteracja - podgląd iteracji wcześniejszej, </w:t>
+      </w:r>
+      <w:r>
+        <w:rPr>
+          <w:rFonts w:ascii="Arial" w:eastAsia="Times New Roman" w:hAnsi="Arial" w:cs="Arial"/>
+          <w:color w:val="000000"/>
+          <w:lang w:eastAsia="pl-PL"/>
+        </w:rPr>
+        <w:t xml:space="preserve">jeśli obecnie wybrana iteracja jest aktualną pasek ten będzie automatycznie przeskakiwał </w:t>
+      </w:r>
+      <w:r>
+        <w:rPr>
+          <w:rFonts w:ascii="Arial" w:eastAsia="Times New Roman" w:hAnsi="Arial" w:cs="Arial"/>
+          <w:color w:val="000000"/>
+          <w:lang w:eastAsia="pl-PL"/>
+        </w:rPr>
+        <w:t>do następnej po jej obliczeniu.</w:t>
       </w:r>
     </w:p>
     <w:p>
@@ -1367,7 +1924,30 @@
           <w:color w:val="000000"/>
           <w:lang w:eastAsia="pl-PL"/>
         </w:rPr>
-        <w:t xml:space="preserve">Wczytaj </w:t>
+        <w:t>prędkość - prędkość symulacji</w:t>
+      </w:r>
+    </w:p>
+    <w:p>
+      <w:pPr>
+        <w:numPr>
+          <w:ilvl w:val="1"/>
+          <w:numId w:val="14"/>
+        </w:numPr>
+        <w:spacing w:after="0" w:line="240" w:lineRule="auto"/>
+        <w:textAlignment w:val="baseline"/>
+        <w:rPr>
+          <w:rFonts w:ascii="Arial" w:eastAsia="Times New Roman" w:hAnsi="Arial" w:cs="Arial"/>
+          <w:color w:val="000000"/>
+          <w:lang w:eastAsia="pl-PL"/>
+        </w:rPr>
+      </w:pPr>
+      <w:r>
+        <w:rPr>
+          <w:rFonts w:ascii="Arial" w:eastAsia="Times New Roman" w:hAnsi="Arial" w:cs="Arial"/>
+          <w:color w:val="000000"/>
+          <w:lang w:eastAsia="pl-PL"/>
+        </w:rPr>
+        <w:t xml:space="preserve">Przycisk start/wstrzymaj </w:t>
       </w:r>
       <w:r>
         <w:rPr>
@@ -1391,15 +1971,85 @@
           <w:color w:val="000000"/>
           <w:lang w:eastAsia="pl-PL"/>
         </w:rPr>
-        <w:t>pozwala wczytać</w:t>
-      </w:r>
-      <w:r>
-        <w:rPr>
-          <w:rFonts w:ascii="Arial" w:eastAsia="Times New Roman" w:hAnsi="Arial" w:cs="Arial"/>
-          <w:color w:val="000000"/>
-          <w:lang w:eastAsia="pl-PL"/>
-        </w:rPr>
-        <w:t xml:space="preserve"> układ z pliku *.cic</w:t>
+        <w:t>Rozpoczyna/zatrzymuje symulację</w:t>
+      </w:r>
+    </w:p>
+    <w:p>
+      <w:pPr>
+        <w:numPr>
+          <w:ilvl w:val="1"/>
+          <w:numId w:val="14"/>
+        </w:numPr>
+        <w:spacing w:after="0" w:line="240" w:lineRule="auto"/>
+        <w:textAlignment w:val="baseline"/>
+        <w:rPr>
+          <w:rFonts w:ascii="Arial" w:eastAsia="Times New Roman" w:hAnsi="Arial" w:cs="Arial"/>
+          <w:color w:val="000000"/>
+          <w:lang w:eastAsia="pl-PL"/>
+        </w:rPr>
+      </w:pPr>
+      <w:r>
+        <w:rPr>
+          <w:rFonts w:ascii="Arial" w:eastAsia="Times New Roman" w:hAnsi="Arial" w:cs="Arial"/>
+          <w:color w:val="000000"/>
+          <w:lang w:eastAsia="pl-PL"/>
+        </w:rPr>
+        <w:t xml:space="preserve">Informuj o wydajności </w:t>
+      </w:r>
+      <w:r>
+        <w:rPr>
+          <w:rFonts w:ascii="Arial" w:eastAsia="Times New Roman" w:hAnsi="Arial" w:cs="Arial"/>
+          <w:color w:val="000000"/>
+          <w:lang w:eastAsia="pl-PL"/>
+        </w:rPr>
+        <w:t>–</w:t>
+      </w:r>
+      <w:r>
+        <w:rPr>
+          <w:rFonts w:ascii="Arial" w:eastAsia="Times New Roman" w:hAnsi="Arial" w:cs="Arial"/>
+          <w:color w:val="000000"/>
+          <w:lang w:eastAsia="pl-PL"/>
+        </w:rPr>
+        <w:t xml:space="preserve"> </w:t>
+      </w:r>
+      <w:r>
+        <w:rPr>
+          <w:rFonts w:ascii="Arial" w:eastAsia="Times New Roman" w:hAnsi="Arial" w:cs="Arial"/>
+          <w:color w:val="000000"/>
+          <w:lang w:eastAsia="pl-PL"/>
+        </w:rPr>
+        <w:t>Gdy jest zaznaczony zamknięcie okna symulacji skutkuje wyświetleniem statystyk dotyczących czasu obliczenia.</w:t>
+      </w:r>
+    </w:p>
+    <w:p>
+      <w:pPr>
+        <w:numPr>
+          <w:ilvl w:val="1"/>
+          <w:numId w:val="14"/>
+        </w:numPr>
+        <w:spacing w:after="0" w:line="240" w:lineRule="auto"/>
+        <w:textAlignment w:val="baseline"/>
+        <w:rPr>
+          <w:rFonts w:ascii="Arial" w:eastAsia="Times New Roman" w:hAnsi="Arial" w:cs="Arial"/>
+          <w:color w:val="000000"/>
+          <w:lang w:eastAsia="pl-PL"/>
+        </w:rPr>
+      </w:pPr>
+      <w:r>
+        <w:rPr>
+          <w:rFonts w:ascii="Arial" w:eastAsia="Times New Roman" w:hAnsi="Arial" w:cs="Arial"/>
+          <w:color w:val="000000"/>
+          <w:lang w:eastAsia="pl-PL"/>
+        </w:rPr>
+        <w:t xml:space="preserve">Wykresy - możliwość interakcji </w:t>
+      </w:r>
+      <w:r>
+        <w:rPr>
+          <w:rFonts w:ascii="Arial" w:eastAsia="Times New Roman" w:hAnsi="Arial" w:cs="Arial"/>
+          <w:color w:val="000000"/>
+          <w:lang w:eastAsia="pl-PL"/>
+        </w:rPr>
+        <w:t>przy pomocy myszy</w:t>
       </w:r>
     </w:p>
     <w:p>
@@ -1422,23 +2072,7 @@
           <w:color w:val="000000"/>
           <w:lang w:eastAsia="pl-PL"/>
         </w:rPr>
-        <w:t>Zapisz - zapisuje układ do pliku cic (tylko jeśli istnieje</w:t>
-      </w:r>
-      <w:r>
-        <w:rPr>
-          <w:rFonts w:ascii="Arial" w:eastAsia="Times New Roman" w:hAnsi="Arial" w:cs="Arial"/>
-          <w:color w:val="000000"/>
-          <w:lang w:eastAsia="pl-PL"/>
-        </w:rPr>
-        <w:t xml:space="preserve"> wygenerowany i wyświetlony</w:t>
-      </w:r>
-      <w:r>
-        <w:rPr>
-          <w:rFonts w:ascii="Arial" w:eastAsia="Times New Roman" w:hAnsi="Arial" w:cs="Arial"/>
-          <w:color w:val="000000"/>
-          <w:lang w:eastAsia="pl-PL"/>
-        </w:rPr>
-        <w:t xml:space="preserve"> układ)</w:t>
+        <w:t>Kółko myszy – przybliżanie/oddalanie</w:t>
       </w:r>
     </w:p>
     <w:p>
@@ -1461,31 +2095,7 @@
           <w:color w:val="000000"/>
           <w:lang w:eastAsia="pl-PL"/>
         </w:rPr>
-        <w:lastRenderedPageBreak/>
-        <w:t>Akceptuj - akceptuje układ (tylko jeśli istnieje) i zamyka okno</w:t>
-      </w:r>
-    </w:p>
-    <w:p>
-      <w:pPr>
-        <w:numPr>
-          <w:ilvl w:val="1"/>
-          <w:numId w:val="14"/>
-        </w:numPr>
-        <w:spacing w:after="0" w:line="240" w:lineRule="auto"/>
-        <w:textAlignment w:val="baseline"/>
-        <w:rPr>
-          <w:rFonts w:ascii="Arial" w:eastAsia="Times New Roman" w:hAnsi="Arial" w:cs="Arial"/>
-          <w:color w:val="000000"/>
-          <w:lang w:eastAsia="pl-PL"/>
-        </w:rPr>
-      </w:pPr>
-      <w:r>
-        <w:rPr>
-          <w:rFonts w:ascii="Arial" w:eastAsia="Times New Roman" w:hAnsi="Arial" w:cs="Arial"/>
-          <w:color w:val="000000"/>
-          <w:lang w:eastAsia="pl-PL"/>
-        </w:rPr>
-        <w:t>Modyfikacja układu</w:t>
+        <w:t>Kliknięcie z przeciągnięciem – przesuwanie elementów wykresu w obrębie pola, na którym jest wyświetlony</w:t>
       </w:r>
     </w:p>
     <w:p>
@@ -1508,583 +2118,7 @@
           <w:color w:val="000000"/>
           <w:lang w:eastAsia="pl-PL"/>
         </w:rPr>
-        <w:t>Aktywną strategię można wybrać poprzez:</w:t>
-      </w:r>
-    </w:p>
-    <w:p>
-      <w:pPr>
-        <w:numPr>
-          <w:ilvl w:val="3"/>
-          <w:numId w:val="14"/>
-        </w:numPr>
-        <w:spacing w:after="0" w:line="240" w:lineRule="auto"/>
-        <w:textAlignment w:val="baseline"/>
-        <w:rPr>
-          <w:rFonts w:ascii="Arial" w:eastAsia="Times New Roman" w:hAnsi="Arial" w:cs="Arial"/>
-          <w:color w:val="000000"/>
-          <w:lang w:eastAsia="pl-PL"/>
-        </w:rPr>
-      </w:pPr>
-      <w:r>
-        <w:rPr>
-          <w:rFonts w:ascii="Arial" w:eastAsia="Times New Roman" w:hAnsi="Arial" w:cs="Arial"/>
-          <w:color w:val="000000"/>
-          <w:lang w:eastAsia="pl-PL"/>
-        </w:rPr>
-        <w:t>Listę strategii</w:t>
-      </w:r>
-    </w:p>
-    <w:p>
-      <w:pPr>
-        <w:numPr>
-          <w:ilvl w:val="3"/>
-          <w:numId w:val="14"/>
-        </w:numPr>
-        <w:spacing w:after="0" w:line="240" w:lineRule="auto"/>
-        <w:textAlignment w:val="baseline"/>
-        <w:rPr>
-          <w:rFonts w:ascii="Arial" w:eastAsia="Times New Roman" w:hAnsi="Arial" w:cs="Arial"/>
-          <w:color w:val="000000"/>
-          <w:lang w:eastAsia="pl-PL"/>
-        </w:rPr>
-      </w:pPr>
-      <w:r>
-        <w:rPr>
-          <w:rFonts w:ascii="Arial" w:eastAsia="Times New Roman" w:hAnsi="Arial" w:cs="Arial"/>
-          <w:color w:val="000000"/>
-          <w:lang w:eastAsia="pl-PL"/>
-        </w:rPr>
-        <w:t>Kliknięcie koloru na legendzie</w:t>
-      </w:r>
-    </w:p>
-    <w:p>
-      <w:pPr>
-        <w:numPr>
-          <w:ilvl w:val="2"/>
-          <w:numId w:val="14"/>
-        </w:numPr>
-        <w:spacing w:after="0" w:line="240" w:lineRule="auto"/>
-        <w:textAlignment w:val="baseline"/>
-        <w:rPr>
-          <w:rFonts w:ascii="Arial" w:eastAsia="Times New Roman" w:hAnsi="Arial" w:cs="Arial"/>
-          <w:color w:val="000000"/>
-          <w:lang w:eastAsia="pl-PL"/>
-        </w:rPr>
-      </w:pPr>
-      <w:r>
-        <w:rPr>
-          <w:rFonts w:ascii="Arial" w:eastAsia="Times New Roman" w:hAnsi="Arial" w:cs="Arial"/>
-          <w:color w:val="000000"/>
-          <w:lang w:eastAsia="pl-PL"/>
-        </w:rPr>
-        <w:t xml:space="preserve">Typy </w:t>
-      </w:r>
-      <w:r>
-        <w:rPr>
-          <w:rFonts w:ascii="Arial" w:eastAsia="Times New Roman" w:hAnsi="Arial" w:cs="Arial"/>
-          <w:color w:val="000000"/>
-          <w:lang w:eastAsia="pl-PL"/>
-        </w:rPr>
-        <w:t>interakcji</w:t>
-      </w:r>
-      <w:r>
-        <w:rPr>
-          <w:rFonts w:ascii="Arial" w:eastAsia="Times New Roman" w:hAnsi="Arial" w:cs="Arial"/>
-          <w:color w:val="000000"/>
-          <w:lang w:eastAsia="pl-PL"/>
-        </w:rPr>
-        <w:t xml:space="preserve"> do wyboru</w:t>
-      </w:r>
-    </w:p>
-    <w:p>
-      <w:pPr>
-        <w:numPr>
-          <w:ilvl w:val="3"/>
-          <w:numId w:val="14"/>
-        </w:numPr>
-        <w:spacing w:after="0" w:line="240" w:lineRule="auto"/>
-        <w:textAlignment w:val="baseline"/>
-        <w:rPr>
-          <w:rFonts w:ascii="Arial" w:eastAsia="Times New Roman" w:hAnsi="Arial" w:cs="Arial"/>
-          <w:color w:val="000000"/>
-          <w:lang w:eastAsia="pl-PL"/>
-        </w:rPr>
-      </w:pPr>
-      <w:r>
-        <w:rPr>
-          <w:rFonts w:ascii="Arial" w:eastAsia="Times New Roman" w:hAnsi="Arial" w:cs="Arial"/>
-          <w:color w:val="000000"/>
-          <w:lang w:eastAsia="pl-PL"/>
-        </w:rPr>
-        <w:t xml:space="preserve">Zastąpienie koloru - zamienia wszystkie elementy o </w:t>
-      </w:r>
-      <w:r>
-        <w:rPr>
-          <w:rFonts w:ascii="Arial" w:eastAsia="Times New Roman" w:hAnsi="Arial" w:cs="Arial"/>
-          <w:color w:val="000000"/>
-          <w:lang w:eastAsia="pl-PL"/>
-        </w:rPr>
-        <w:t>klikniętej</w:t>
-      </w:r>
-      <w:r>
-        <w:rPr>
-          <w:rFonts w:ascii="Arial" w:eastAsia="Times New Roman" w:hAnsi="Arial" w:cs="Arial"/>
-          <w:color w:val="000000"/>
-          <w:lang w:eastAsia="pl-PL"/>
-        </w:rPr>
-        <w:t xml:space="preserve"> </w:t>
-      </w:r>
-      <w:r>
-        <w:rPr>
-          <w:rFonts w:ascii="Arial" w:eastAsia="Times New Roman" w:hAnsi="Arial" w:cs="Arial"/>
-          <w:color w:val="000000"/>
-          <w:lang w:eastAsia="pl-PL"/>
-        </w:rPr>
-        <w:t>strategii w elementy aktywnej strategii</w:t>
-      </w:r>
-    </w:p>
-    <w:p>
-      <w:pPr>
-        <w:numPr>
-          <w:ilvl w:val="3"/>
-          <w:numId w:val="14"/>
-        </w:numPr>
-        <w:spacing w:after="0" w:line="240" w:lineRule="auto"/>
-        <w:textAlignment w:val="baseline"/>
-        <w:rPr>
-          <w:rFonts w:ascii="Arial" w:eastAsia="Times New Roman" w:hAnsi="Arial" w:cs="Arial"/>
-          <w:color w:val="000000"/>
-          <w:lang w:eastAsia="pl-PL"/>
-        </w:rPr>
-      </w:pPr>
-      <w:r>
-        <w:rPr>
-          <w:rFonts w:ascii="Arial" w:eastAsia="Times New Roman" w:hAnsi="Arial" w:cs="Arial"/>
-          <w:color w:val="000000"/>
-          <w:lang w:eastAsia="pl-PL"/>
-        </w:rPr>
-        <w:t>Zas</w:t>
-      </w:r>
-      <w:r>
-        <w:rPr>
-          <w:rFonts w:ascii="Arial" w:eastAsia="Times New Roman" w:hAnsi="Arial" w:cs="Arial"/>
-          <w:color w:val="000000"/>
-          <w:lang w:eastAsia="pl-PL"/>
-        </w:rPr>
-        <w:t>tą</w:t>
-      </w:r>
-      <w:r>
-        <w:rPr>
-          <w:rFonts w:ascii="Arial" w:eastAsia="Times New Roman" w:hAnsi="Arial" w:cs="Arial"/>
-          <w:color w:val="000000"/>
-          <w:lang w:eastAsia="pl-PL"/>
-        </w:rPr>
-        <w:t xml:space="preserve">pienie komórki </w:t>
-      </w:r>
-      <w:r>
-        <w:rPr>
-          <w:rFonts w:ascii="Arial" w:eastAsia="Times New Roman" w:hAnsi="Arial" w:cs="Arial"/>
-          <w:color w:val="000000"/>
-          <w:lang w:eastAsia="pl-PL"/>
-        </w:rPr>
-        <w:t>–</w:t>
-      </w:r>
-      <w:r>
-        <w:rPr>
-          <w:rFonts w:ascii="Arial" w:eastAsia="Times New Roman" w:hAnsi="Arial" w:cs="Arial"/>
-          <w:color w:val="000000"/>
-          <w:lang w:eastAsia="pl-PL"/>
-        </w:rPr>
-        <w:t xml:space="preserve"> zamienia</w:t>
-      </w:r>
-      <w:r>
-        <w:rPr>
-          <w:rFonts w:ascii="Arial" w:eastAsia="Times New Roman" w:hAnsi="Arial" w:cs="Arial"/>
-          <w:color w:val="000000"/>
-          <w:lang w:eastAsia="pl-PL"/>
-        </w:rPr>
-        <w:t xml:space="preserve"> strategię pojedynczej klikniętej komórki</w:t>
-      </w:r>
-    </w:p>
-    <w:p>
-      <w:pPr>
-        <w:numPr>
-          <w:ilvl w:val="0"/>
-          <w:numId w:val="14"/>
-        </w:numPr>
-        <w:spacing w:after="0" w:line="240" w:lineRule="auto"/>
-        <w:textAlignment w:val="baseline"/>
-        <w:rPr>
-          <w:rFonts w:ascii="Arial" w:eastAsia="Times New Roman" w:hAnsi="Arial" w:cs="Arial"/>
-          <w:color w:val="000000"/>
-          <w:lang w:eastAsia="pl-PL"/>
-        </w:rPr>
-      </w:pPr>
-      <w:r>
-        <w:rPr>
-          <w:rFonts w:ascii="Arial" w:eastAsia="Times New Roman" w:hAnsi="Arial" w:cs="Arial"/>
-          <w:color w:val="000000"/>
-          <w:lang w:eastAsia="pl-PL"/>
-        </w:rPr>
-        <w:t>Okno symulacji</w:t>
-      </w:r>
-    </w:p>
-    <w:p>
-      <w:pPr>
-        <w:numPr>
-          <w:ilvl w:val="1"/>
-          <w:numId w:val="14"/>
-        </w:numPr>
-        <w:spacing w:after="0" w:line="240" w:lineRule="auto"/>
-        <w:textAlignment w:val="baseline"/>
-        <w:rPr>
-          <w:rFonts w:ascii="Arial" w:eastAsia="Times New Roman" w:hAnsi="Arial" w:cs="Arial"/>
-          <w:color w:val="000000"/>
-          <w:lang w:eastAsia="pl-PL"/>
-        </w:rPr>
-      </w:pPr>
-      <w:r>
-        <w:rPr>
-          <w:rFonts w:ascii="Arial" w:eastAsia="Times New Roman" w:hAnsi="Arial" w:cs="Arial"/>
-          <w:color w:val="000000"/>
-          <w:lang w:eastAsia="pl-PL"/>
-        </w:rPr>
-        <w:t>Wizualizacja z lewej strony</w:t>
-      </w:r>
-    </w:p>
-    <w:p>
-      <w:pPr>
-        <w:numPr>
-          <w:ilvl w:val="2"/>
-          <w:numId w:val="14"/>
-        </w:numPr>
-        <w:spacing w:after="0" w:line="240" w:lineRule="auto"/>
-        <w:textAlignment w:val="baseline"/>
-        <w:rPr>
-          <w:rFonts w:ascii="Arial" w:eastAsia="Times New Roman" w:hAnsi="Arial" w:cs="Arial"/>
-          <w:color w:val="000000"/>
-          <w:lang w:eastAsia="pl-PL"/>
-        </w:rPr>
-      </w:pPr>
-      <w:r>
-        <w:rPr>
-          <w:rFonts w:ascii="Arial" w:eastAsia="Times New Roman" w:hAnsi="Arial" w:cs="Arial"/>
-          <w:color w:val="000000"/>
-          <w:lang w:eastAsia="pl-PL"/>
-        </w:rPr>
-        <w:t xml:space="preserve">Prawy przycisk myszki </w:t>
-      </w:r>
-      <w:r>
-        <w:rPr>
-          <w:rFonts w:ascii="Arial" w:eastAsia="Times New Roman" w:hAnsi="Arial" w:cs="Arial"/>
-          <w:color w:val="000000"/>
-          <w:lang w:eastAsia="pl-PL"/>
-        </w:rPr>
-        <w:t>–</w:t>
-      </w:r>
-      <w:r>
-        <w:rPr>
-          <w:rFonts w:ascii="Arial" w:eastAsia="Times New Roman" w:hAnsi="Arial" w:cs="Arial"/>
-          <w:color w:val="000000"/>
-          <w:lang w:eastAsia="pl-PL"/>
-        </w:rPr>
-        <w:t xml:space="preserve"> </w:t>
-      </w:r>
-      <w:r>
-        <w:rPr>
-          <w:rFonts w:ascii="Arial" w:eastAsia="Times New Roman" w:hAnsi="Arial" w:cs="Arial"/>
-          <w:color w:val="000000"/>
-          <w:lang w:eastAsia="pl-PL"/>
-        </w:rPr>
-        <w:t xml:space="preserve">możliwość </w:t>
-      </w:r>
-      <w:r>
-        <w:rPr>
-          <w:rFonts w:ascii="Arial" w:eastAsia="Times New Roman" w:hAnsi="Arial" w:cs="Arial"/>
-          <w:color w:val="000000"/>
-          <w:lang w:eastAsia="pl-PL"/>
-        </w:rPr>
-        <w:t>zapis</w:t>
-      </w:r>
-      <w:r>
-        <w:rPr>
-          <w:rFonts w:ascii="Arial" w:eastAsia="Times New Roman" w:hAnsi="Arial" w:cs="Arial"/>
-          <w:color w:val="000000"/>
-          <w:lang w:eastAsia="pl-PL"/>
-        </w:rPr>
-        <w:t>u</w:t>
-      </w:r>
-      <w:r>
-        <w:rPr>
-          <w:rFonts w:ascii="Arial" w:eastAsia="Times New Roman" w:hAnsi="Arial" w:cs="Arial"/>
-          <w:color w:val="000000"/>
-          <w:lang w:eastAsia="pl-PL"/>
-        </w:rPr>
-        <w:t xml:space="preserve"> do pliku cic lub pliku obrazu</w:t>
-      </w:r>
-    </w:p>
-    <w:p>
-      <w:pPr>
-        <w:numPr>
-          <w:ilvl w:val="1"/>
-          <w:numId w:val="14"/>
-        </w:numPr>
-        <w:spacing w:after="0" w:line="240" w:lineRule="auto"/>
-        <w:textAlignment w:val="baseline"/>
-        <w:rPr>
-          <w:rFonts w:ascii="Arial" w:eastAsia="Times New Roman" w:hAnsi="Arial" w:cs="Arial"/>
-          <w:color w:val="000000"/>
-          <w:lang w:eastAsia="pl-PL"/>
-        </w:rPr>
-      </w:pPr>
-      <w:r>
-        <w:rPr>
-          <w:rFonts w:ascii="Arial" w:eastAsia="Times New Roman" w:hAnsi="Arial" w:cs="Arial"/>
-          <w:color w:val="000000"/>
-          <w:lang w:eastAsia="pl-PL"/>
-        </w:rPr>
-        <w:t>Paski</w:t>
-      </w:r>
-      <w:r>
-        <w:rPr>
-          <w:rFonts w:ascii="Arial" w:eastAsia="Times New Roman" w:hAnsi="Arial" w:cs="Arial"/>
-          <w:color w:val="000000"/>
-          <w:lang w:eastAsia="pl-PL"/>
-        </w:rPr>
-        <w:t xml:space="preserve"> u dołu:</w:t>
-      </w:r>
-    </w:p>
-    <w:p>
-      <w:pPr>
-        <w:numPr>
-          <w:ilvl w:val="2"/>
-          <w:numId w:val="14"/>
-        </w:numPr>
-        <w:spacing w:after="0" w:line="240" w:lineRule="auto"/>
-        <w:textAlignment w:val="baseline"/>
-        <w:rPr>
-          <w:rFonts w:ascii="Arial" w:eastAsia="Times New Roman" w:hAnsi="Arial" w:cs="Arial"/>
-          <w:color w:val="000000"/>
-          <w:lang w:eastAsia="pl-PL"/>
-        </w:rPr>
-      </w:pPr>
-      <w:r>
-        <w:rPr>
-          <w:rFonts w:ascii="Arial" w:eastAsia="Times New Roman" w:hAnsi="Arial" w:cs="Arial"/>
-          <w:color w:val="000000"/>
-          <w:lang w:eastAsia="pl-PL"/>
-        </w:rPr>
-        <w:t xml:space="preserve">iteracja - podgląd iteracji wcześniejszej, </w:t>
-      </w:r>
-      <w:r>
-        <w:rPr>
-          <w:rFonts w:ascii="Arial" w:eastAsia="Times New Roman" w:hAnsi="Arial" w:cs="Arial"/>
-          <w:color w:val="000000"/>
-          <w:lang w:eastAsia="pl-PL"/>
-        </w:rPr>
-        <w:t xml:space="preserve">jeśli obecnie wybrana iteracja jest aktualną pasek ten będzie automatycznie przeskakiwał </w:t>
-      </w:r>
-      <w:r>
-        <w:rPr>
-          <w:rFonts w:ascii="Arial" w:eastAsia="Times New Roman" w:hAnsi="Arial" w:cs="Arial"/>
-          <w:color w:val="000000"/>
-          <w:lang w:eastAsia="pl-PL"/>
-        </w:rPr>
-        <w:t>do następnej po jej obliczeniu.</w:t>
-      </w:r>
-    </w:p>
-    <w:p>
-      <w:pPr>
-        <w:numPr>
-          <w:ilvl w:val="2"/>
-          <w:numId w:val="14"/>
-        </w:numPr>
-        <w:spacing w:after="0" w:line="240" w:lineRule="auto"/>
-        <w:textAlignment w:val="baseline"/>
-        <w:rPr>
-          <w:rFonts w:ascii="Arial" w:eastAsia="Times New Roman" w:hAnsi="Arial" w:cs="Arial"/>
-          <w:color w:val="000000"/>
-          <w:lang w:eastAsia="pl-PL"/>
-        </w:rPr>
-      </w:pPr>
-      <w:r>
-        <w:rPr>
-          <w:rFonts w:ascii="Arial" w:eastAsia="Times New Roman" w:hAnsi="Arial" w:cs="Arial"/>
-          <w:color w:val="000000"/>
-          <w:lang w:eastAsia="pl-PL"/>
-        </w:rPr>
-        <w:t>prędkość - prędkość symulacji</w:t>
-      </w:r>
-    </w:p>
-    <w:p>
-      <w:pPr>
-        <w:numPr>
-          <w:ilvl w:val="1"/>
-          <w:numId w:val="14"/>
-        </w:numPr>
-        <w:spacing w:after="0" w:line="240" w:lineRule="auto"/>
-        <w:textAlignment w:val="baseline"/>
-        <w:rPr>
-          <w:rFonts w:ascii="Arial" w:eastAsia="Times New Roman" w:hAnsi="Arial" w:cs="Arial"/>
-          <w:color w:val="000000"/>
-          <w:lang w:eastAsia="pl-PL"/>
-        </w:rPr>
-      </w:pPr>
-      <w:r>
-        <w:rPr>
-          <w:rFonts w:ascii="Arial" w:eastAsia="Times New Roman" w:hAnsi="Arial" w:cs="Arial"/>
-          <w:color w:val="000000"/>
-          <w:lang w:eastAsia="pl-PL"/>
-        </w:rPr>
-        <w:t xml:space="preserve">Przycisk start/wstrzymaj </w:t>
-      </w:r>
-      <w:r>
-        <w:rPr>
-          <w:rFonts w:ascii="Arial" w:eastAsia="Times New Roman" w:hAnsi="Arial" w:cs="Arial"/>
-          <w:color w:val="000000"/>
-          <w:lang w:eastAsia="pl-PL"/>
-        </w:rPr>
-        <w:t>–</w:t>
-      </w:r>
-      <w:r>
-        <w:rPr>
-          <w:rFonts w:ascii="Arial" w:eastAsia="Times New Roman" w:hAnsi="Arial" w:cs="Arial"/>
-          <w:color w:val="000000"/>
-          <w:lang w:eastAsia="pl-PL"/>
-        </w:rPr>
-        <w:t xml:space="preserve"> </w:t>
-      </w:r>
-      <w:r>
-        <w:rPr>
-          <w:rFonts w:ascii="Arial" w:eastAsia="Times New Roman" w:hAnsi="Arial" w:cs="Arial"/>
-          <w:color w:val="000000"/>
-          <w:lang w:eastAsia="pl-PL"/>
-        </w:rPr>
-        <w:t>Rozpoczyna/zatrzymuje symulację</w:t>
-      </w:r>
-    </w:p>
-    <w:p>
-      <w:pPr>
-        <w:numPr>
-          <w:ilvl w:val="1"/>
-          <w:numId w:val="14"/>
-        </w:numPr>
-        <w:spacing w:after="0" w:line="240" w:lineRule="auto"/>
-        <w:textAlignment w:val="baseline"/>
-        <w:rPr>
-          <w:rFonts w:ascii="Arial" w:eastAsia="Times New Roman" w:hAnsi="Arial" w:cs="Arial"/>
-          <w:color w:val="000000"/>
-          <w:lang w:eastAsia="pl-PL"/>
-        </w:rPr>
-      </w:pPr>
-      <w:r>
-        <w:rPr>
-          <w:rFonts w:ascii="Arial" w:eastAsia="Times New Roman" w:hAnsi="Arial" w:cs="Arial"/>
-          <w:color w:val="000000"/>
-          <w:lang w:eastAsia="pl-PL"/>
-        </w:rPr>
-        <w:t xml:space="preserve">Informuj o wydajności </w:t>
-      </w:r>
-      <w:r>
-        <w:rPr>
-          <w:rFonts w:ascii="Arial" w:eastAsia="Times New Roman" w:hAnsi="Arial" w:cs="Arial"/>
-          <w:color w:val="000000"/>
-          <w:lang w:eastAsia="pl-PL"/>
-        </w:rPr>
-        <w:t>–</w:t>
-      </w:r>
-      <w:r>
-        <w:rPr>
-          <w:rFonts w:ascii="Arial" w:eastAsia="Times New Roman" w:hAnsi="Arial" w:cs="Arial"/>
-          <w:color w:val="000000"/>
-          <w:lang w:eastAsia="pl-PL"/>
-        </w:rPr>
-        <w:t xml:space="preserve"> </w:t>
-      </w:r>
-      <w:r>
-        <w:rPr>
-          <w:rFonts w:ascii="Arial" w:eastAsia="Times New Roman" w:hAnsi="Arial" w:cs="Arial"/>
-          <w:color w:val="000000"/>
-          <w:lang w:eastAsia="pl-PL"/>
-        </w:rPr>
-        <w:t>Gdy jest zaznaczony zamknięcie okna symulacji skutkuje wyświetleniem statystyk dotyczących czasu obliczenia.</w:t>
-      </w:r>
-    </w:p>
-    <w:p>
-      <w:pPr>
-        <w:numPr>
-          <w:ilvl w:val="1"/>
-          <w:numId w:val="14"/>
-        </w:numPr>
-        <w:spacing w:after="0" w:line="240" w:lineRule="auto"/>
-        <w:textAlignment w:val="baseline"/>
-        <w:rPr>
-          <w:rFonts w:ascii="Arial" w:eastAsia="Times New Roman" w:hAnsi="Arial" w:cs="Arial"/>
-          <w:color w:val="000000"/>
-          <w:lang w:eastAsia="pl-PL"/>
-        </w:rPr>
-      </w:pPr>
-      <w:r>
-        <w:rPr>
-          <w:rFonts w:ascii="Arial" w:eastAsia="Times New Roman" w:hAnsi="Arial" w:cs="Arial"/>
-          <w:color w:val="000000"/>
-          <w:lang w:eastAsia="pl-PL"/>
-        </w:rPr>
-        <w:t xml:space="preserve">Wykresy - możliwość interakcji </w:t>
-      </w:r>
-      <w:r>
-        <w:rPr>
-          <w:rFonts w:ascii="Arial" w:eastAsia="Times New Roman" w:hAnsi="Arial" w:cs="Arial"/>
-          <w:color w:val="000000"/>
-          <w:lang w:eastAsia="pl-PL"/>
-        </w:rPr>
-        <w:t>przy pomocy myszy</w:t>
-      </w:r>
-    </w:p>
-    <w:p>
-      <w:pPr>
-        <w:numPr>
-          <w:ilvl w:val="2"/>
-          <w:numId w:val="14"/>
-        </w:numPr>
-        <w:spacing w:after="0" w:line="240" w:lineRule="auto"/>
-        <w:textAlignment w:val="baseline"/>
-        <w:rPr>
-          <w:rFonts w:ascii="Arial" w:eastAsia="Times New Roman" w:hAnsi="Arial" w:cs="Arial"/>
-          <w:color w:val="000000"/>
-          <w:lang w:eastAsia="pl-PL"/>
-        </w:rPr>
-      </w:pPr>
-      <w:r>
-        <w:rPr>
-          <w:rFonts w:ascii="Arial" w:eastAsia="Times New Roman" w:hAnsi="Arial" w:cs="Arial"/>
-          <w:color w:val="000000"/>
-          <w:lang w:eastAsia="pl-PL"/>
-        </w:rPr>
-        <w:t>Kółko myszy – przybliżanie/oddalanie</w:t>
-      </w:r>
-    </w:p>
-    <w:p>
-      <w:pPr>
-        <w:numPr>
-          <w:ilvl w:val="2"/>
-          <w:numId w:val="14"/>
-        </w:numPr>
-        <w:spacing w:after="0" w:line="240" w:lineRule="auto"/>
-        <w:textAlignment w:val="baseline"/>
-        <w:rPr>
-          <w:rFonts w:ascii="Arial" w:eastAsia="Times New Roman" w:hAnsi="Arial" w:cs="Arial"/>
-          <w:color w:val="000000"/>
-          <w:lang w:eastAsia="pl-PL"/>
-        </w:rPr>
-      </w:pPr>
-      <w:r>
-        <w:rPr>
-          <w:rFonts w:ascii="Arial" w:eastAsia="Times New Roman" w:hAnsi="Arial" w:cs="Arial"/>
-          <w:color w:val="000000"/>
-          <w:lang w:eastAsia="pl-PL"/>
-        </w:rPr>
-        <w:t>Kliknięcie z przeciągnięciem – przesuwanie elementów wykresu w obrębie pola, na którym jest wyświetlony</w:t>
+        <w:t>Prawy przycisk  - możliwość zapisu wykresu do pliku *.png.</w:t>
       </w:r>
     </w:p>
     <w:p/>
